--- a/云计算/22/22.docx
+++ b/云计算/22/22.docx
@@ -3,11 +3,6 @@
 <w:document xmlns:wpc="http://schemas.microsoft.com/office/word/2010/wordprocessingCanvas" xmlns:cx="http://schemas.microsoft.com/office/drawing/2014/chartex" xmlns:cx1="http://schemas.microsoft.com/office/drawing/2015/9/8/chartex" xmlns:cx2="http://schemas.microsoft.com/office/drawing/2015/10/21/chartex" xmlns:cx3="http://schemas.microsoft.com/office/drawing/2016/5/9/chartex" xmlns:cx4="http://schemas.microsoft.com/office/drawing/2016/5/10/chartex" xmlns:cx5="http://schemas.microsoft.com/office/drawing/2016/5/11/chartex" xmlns:cx6="http://schemas.microsoft.com/office/drawing/2016/5/12/chartex" xmlns:cx7="http://schemas.microsoft.com/office/drawing/2016/5/13/chartex" xmlns:cx8="http://schemas.microsoft.com/office/drawing/2016/5/14/chartex" xmlns:mc="http://schemas.openxmlformats.org/markup-compatibility/2006" xmlns:aink="http://schemas.microsoft.com/office/drawing/2016/ink" xmlns:am3d="http://schemas.microsoft.com/office/drawing/2017/model3d" xmlns:o="urn:schemas-microsoft-com:office:office" xmlns:r="http://schemas.openxmlformats.org/officeDocument/2006/relationships" xmlns:m="http://schemas.openxmlformats.org/officeDocument/2006/math" xmlns:v="urn:schemas-microsoft-com:vml" xmlns:wp14="http://schemas.microsoft.com/office/word/2010/wordprocessingDrawing" xmlns:wp="http://schemas.openxmlformats.org/drawingml/2006/wordprocessingDrawing" xmlns:w10="urn:schemas-microsoft-com:office:word" xmlns:w="http://schemas.openxmlformats.org/wordprocessingml/2006/main" xmlns:w14="http://schemas.microsoft.com/office/word/2010/wordml" xmlns:w15="http://schemas.microsoft.com/office/word/2012/wordml" xmlns:w16cex="http://schemas.microsoft.com/office/word/2018/wordml/cex" xmlns:w16cid="http://schemas.microsoft.com/office/word/2016/wordml/cid" xmlns:w16="http://schemas.microsoft.com/office/word/2018/wordml" xmlns:w16sdtdh="http://schemas.microsoft.com/office/word/2020/wordml/sdtdatahash" xmlns:w16se="http://schemas.microsoft.com/office/word/2015/wordml/symex" xmlns:wpg="http://schemas.microsoft.com/office/word/2010/wordprocessingGroup" xmlns:wpi="http://schemas.microsoft.com/office/word/2010/wordprocessingInk" xmlns:wne="http://schemas.microsoft.com/office/word/2006/wordml" xmlns:wps="http://schemas.microsoft.com/office/word/2010/wordprocessingShape" mc:Ignorable="w14 w15 w16se w16cid w16 w16cex w16sdtdh wp14">
   <w:body>
     <w:p>
-      <w:pPr>
-        <w:rPr>
-          <w:rFonts w:hint="eastAsia"/>
-        </w:rPr>
-      </w:pPr>
       <w:r>
         <w:t>OpenStack</w:t>
       </w:r>
@@ -25,9 +20,6 @@
           <w:ilvl w:val="0"/>
           <w:numId w:val="3"/>
         </w:numPr>
-        <w:rPr>
-          <w:rFonts w:hint="eastAsia"/>
-        </w:rPr>
       </w:pPr>
       <w:r>
         <w:rPr>
@@ -209,21 +201,7 @@
         <w:rPr>
           <w:rFonts w:hint="eastAsia"/>
         </w:rPr>
-        <w:t>yum</w:t>
-      </w:r>
-      <w:proofErr w:type="gramStart"/>
-      <w:r>
-        <w:rPr>
-          <w:rFonts w:hint="eastAsia"/>
-        </w:rPr>
-        <w:t>源设置</w:t>
-      </w:r>
-      <w:proofErr w:type="gramEnd"/>
-      <w:r>
-        <w:rPr>
-          <w:rFonts w:hint="eastAsia"/>
-        </w:rPr>
-        <w:t>为阿里云</w:t>
+        <w:t>yum源设置为阿里云</w:t>
       </w:r>
     </w:p>
     <w:p>
@@ -274,6 +252,23 @@
         <w:t>（两个节点都需要）</w:t>
       </w:r>
     </w:p>
+    <w:p>
+      <w:r>
+        <w:rPr>
+          <w:rFonts w:hint="eastAsia"/>
+        </w:rPr>
+        <w:t>注意，在需要配置文件修改的地方，我都将地址改为了C</w:t>
+      </w:r>
+      <w:r>
+        <w:t>ontroller</w:t>
+      </w:r>
+      <w:r>
+        <w:rPr>
+          <w:rFonts w:hint="eastAsia"/>
+        </w:rPr>
+        <w:t>节点的IP地址。</w:t>
+      </w:r>
+    </w:p>
     <w:p/>
     <w:p>
       <w:r>
@@ -315,32 +310,24 @@
       </w:r>
       <w:proofErr w:type="spellEnd"/>
       <w:r>
+        <w:t xml:space="preserve"> ~]# vim /</w:t>
+      </w:r>
+      <w:proofErr w:type="spellStart"/>
+      <w:r>
+        <w:t>etc</w:t>
+      </w:r>
+      <w:proofErr w:type="spellEnd"/>
+      <w:r>
+        <w:t>/</w:t>
+      </w:r>
+      <w:proofErr w:type="spellStart"/>
+      <w:r>
+        <w:t>chrony.conf</w:t>
+      </w:r>
+      <w:proofErr w:type="spellEnd"/>
+      <w:r>
         <w:t xml:space="preserve"> </w:t>
       </w:r>
-      <w:proofErr w:type="gramStart"/>
-      <w:r>
-        <w:t>~]#</w:t>
-      </w:r>
-      <w:proofErr w:type="gramEnd"/>
-      <w:r>
-        <w:t xml:space="preserve"> vim /</w:t>
-      </w:r>
-      <w:proofErr w:type="spellStart"/>
-      <w:r>
-        <w:t>etc</w:t>
-      </w:r>
-      <w:proofErr w:type="spellEnd"/>
-      <w:r>
-        <w:t>/</w:t>
-      </w:r>
-      <w:proofErr w:type="spellStart"/>
-      <w:r>
-        <w:t>chrony.conf</w:t>
-      </w:r>
-      <w:proofErr w:type="spellEnd"/>
-      <w:r>
-        <w:t xml:space="preserve"> </w:t>
-      </w:r>
     </w:p>
     <w:p>
       <w:pPr>
@@ -353,21 +340,10 @@
         <w:t xml:space="preserve">添加子网段 </w:t>
       </w:r>
       <w:r>
-        <w:t xml:space="preserve">allow </w:t>
-      </w:r>
-      <w:r>
-        <w:t>192.168.112.0</w:t>
-      </w:r>
-      <w:r>
-        <w:t xml:space="preserve">/24 </w:t>
-      </w:r>
-    </w:p>
-    <w:p>
-      <w:pPr>
-        <w:rPr>
-          <w:rFonts w:hint="eastAsia"/>
-        </w:rPr>
-      </w:pPr>
+        <w:t xml:space="preserve">allow 192.168.112.0/24 </w:t>
+      </w:r>
+    </w:p>
+    <w:p>
       <w:r>
         <w:t>[</w:t>
       </w:r>
@@ -445,9 +421,6 @@
     <w:p>
       <w:pPr>
         <w:pStyle w:val="2"/>
-        <w:rPr>
-          <w:rFonts w:hint="eastAsia"/>
-        </w:rPr>
       </w:pPr>
       <w:r>
         <w:rPr>
@@ -474,6 +447,19 @@
       </w:r>
     </w:p>
     <w:p>
+      <w:pPr>
+        <w:rPr>
+          <w:rFonts w:hint="eastAsia"/>
+        </w:rPr>
+      </w:pPr>
+      <w:r>
+        <w:rPr>
+          <w:rFonts w:hint="eastAsia"/>
+        </w:rPr>
+        <w:t>关闭防火墙，关闭开机自启动防火墙</w:t>
+      </w:r>
+    </w:p>
+    <w:p>
       <w:proofErr w:type="spellStart"/>
       <w:r>
         <w:t>systemctl</w:t>
@@ -488,18 +474,148 @@
       </w:r>
       <w:proofErr w:type="spellEnd"/>
     </w:p>
+    <w:p>
+      <w:proofErr w:type="spellStart"/>
+      <w:r>
+        <w:t>systemctl</w:t>
+      </w:r>
+      <w:proofErr w:type="spellEnd"/>
+      <w:r>
+        <w:t xml:space="preserve"> disable </w:t>
+      </w:r>
+      <w:proofErr w:type="spellStart"/>
+      <w:r>
+        <w:t>firewalld</w:t>
+      </w:r>
+      <w:proofErr w:type="spellEnd"/>
+    </w:p>
     <w:p/>
     <w:p>
+      <w:r>
+        <w:rPr>
+          <w:rFonts w:hint="eastAsia"/>
+        </w:rPr>
+        <w:t>永久关闭</w:t>
+      </w:r>
+      <w:proofErr w:type="spellStart"/>
+      <w:r>
+        <w:rPr>
+          <w:rFonts w:hint="eastAsia"/>
+        </w:rPr>
+        <w:t>s</w:t>
+      </w:r>
+      <w:r>
+        <w:t>elinux</w:t>
+      </w:r>
+      <w:proofErr w:type="spellEnd"/>
+    </w:p>
+    <w:p>
+      <w:pPr>
+        <w:rPr>
+          <w:rFonts w:hint="eastAsia"/>
+        </w:rPr>
+      </w:pPr>
+      <w:r>
+        <w:rPr>
+          <w:rFonts w:ascii="Arial" w:hAnsi="Arial" w:cs="Arial"/>
+          <w:color w:val="4D4D4D"/>
+          <w:shd w:val="clear" w:color="auto" w:fill="FFFFFF"/>
+        </w:rPr>
+        <w:t>#vi /</w:t>
+      </w:r>
+      <w:proofErr w:type="spellStart"/>
+      <w:r>
+        <w:rPr>
+          <w:rFonts w:ascii="Arial" w:hAnsi="Arial" w:cs="Arial"/>
+          <w:color w:val="4D4D4D"/>
+          <w:shd w:val="clear" w:color="auto" w:fill="FFFFFF"/>
+        </w:rPr>
+        <w:t>etc</w:t>
+      </w:r>
+      <w:proofErr w:type="spellEnd"/>
+      <w:r>
+        <w:rPr>
+          <w:rFonts w:ascii="Arial" w:hAnsi="Arial" w:cs="Arial"/>
+          <w:color w:val="4D4D4D"/>
+          <w:shd w:val="clear" w:color="auto" w:fill="FFFFFF"/>
+        </w:rPr>
+        <w:t>/</w:t>
+      </w:r>
+      <w:proofErr w:type="spellStart"/>
+      <w:r>
+        <w:rPr>
+          <w:rFonts w:ascii="Arial" w:hAnsi="Arial" w:cs="Arial"/>
+          <w:color w:val="4D4D4D"/>
+          <w:shd w:val="clear" w:color="auto" w:fill="FFFFFF"/>
+        </w:rPr>
+        <w:t>selinux</w:t>
+      </w:r>
+      <w:proofErr w:type="spellEnd"/>
+      <w:r>
+        <w:rPr>
+          <w:rFonts w:ascii="Arial" w:hAnsi="Arial" w:cs="Arial"/>
+          <w:color w:val="4D4D4D"/>
+          <w:shd w:val="clear" w:color="auto" w:fill="FFFFFF"/>
+        </w:rPr>
+        <w:t>/config</w:t>
+      </w:r>
+      <w:r>
+        <w:rPr>
+          <w:rFonts w:ascii="Arial" w:hAnsi="Arial" w:cs="Arial"/>
+          <w:color w:val="4D4D4D"/>
+        </w:rPr>
+        <w:br/>
+      </w:r>
+      <w:r>
+        <w:rPr>
+          <w:rFonts w:ascii="Arial" w:hAnsi="Arial" w:cs="Arial"/>
+          <w:color w:val="4D4D4D"/>
+          <w:shd w:val="clear" w:color="auto" w:fill="FFFFFF"/>
+        </w:rPr>
+        <w:t>#SELINUX=enforcing</w:t>
+      </w:r>
+      <w:r>
+        <w:rPr>
+          <w:rFonts w:ascii="Arial" w:hAnsi="Arial" w:cs="Arial"/>
+          <w:color w:val="4D4D4D"/>
+          <w:shd w:val="clear" w:color="auto" w:fill="FFFFFF"/>
+        </w:rPr>
+        <w:t>改为</w:t>
+      </w:r>
+      <w:r>
+        <w:rPr>
+          <w:rFonts w:ascii="Arial" w:hAnsi="Arial" w:cs="Arial"/>
+          <w:color w:val="4D4D4D"/>
+          <w:shd w:val="clear" w:color="auto" w:fill="FFFFFF"/>
+        </w:rPr>
+        <w:t>SELINUX=disabled</w:t>
+      </w:r>
+      <w:r>
+        <w:rPr>
+          <w:rFonts w:ascii="Arial" w:hAnsi="Arial" w:cs="Arial"/>
+          <w:color w:val="4D4D4D"/>
+        </w:rPr>
+        <w:br/>
+      </w:r>
+      <w:r>
+        <w:rPr>
+          <w:rFonts w:ascii="Arial" w:hAnsi="Arial" w:cs="Arial"/>
+          <w:color w:val="4D4D4D"/>
+          <w:shd w:val="clear" w:color="auto" w:fill="FFFFFF"/>
+        </w:rPr>
+        <w:t>重启生效</w:t>
+      </w:r>
+    </w:p>
+    <w:p/>
+    <w:p>
       <w:pPr>
         <w:pStyle w:val="2"/>
-        <w:rPr>
-          <w:rFonts w:hint="eastAsia"/>
-        </w:rPr>
-      </w:pPr>
-      <w:r>
-        <w:rPr>
-          <w:rFonts w:hint="eastAsia"/>
-        </w:rPr>
+      </w:pPr>
+      <w:r>
+        <w:rPr>
+          <w:rFonts w:hint="eastAsia"/>
+        </w:rPr>
+        <w:lastRenderedPageBreak/>
         <w:t>5</w:t>
       </w:r>
       <w:r>
@@ -537,255 +653,221 @@
       </w:r>
       <w:proofErr w:type="spellEnd"/>
       <w:r>
+        <w:t xml:space="preserve"> ~]# yum install centos-release-</w:t>
+      </w:r>
+      <w:proofErr w:type="spellStart"/>
+      <w:r>
+        <w:t>openstack</w:t>
+      </w:r>
+      <w:proofErr w:type="spellEnd"/>
+      <w:r>
+        <w:t>-train -y</w:t>
+      </w:r>
+    </w:p>
+    <w:p>
+      <w:pPr>
+        <w:pStyle w:val="1"/>
+      </w:pPr>
+      <w:r>
+        <w:rPr>
+          <w:rFonts w:hint="eastAsia"/>
+        </w:rPr>
+        <w:t>（二）C</w:t>
+      </w:r>
+      <w:r>
+        <w:t>ontroller</w:t>
+      </w:r>
+      <w:r>
+        <w:rPr>
+          <w:rFonts w:hint="eastAsia"/>
+        </w:rPr>
+        <w:t>节点配置</w:t>
+      </w:r>
+    </w:p>
+    <w:p>
+      <w:pPr>
+        <w:pStyle w:val="2"/>
+      </w:pPr>
+      <w:r>
+        <w:t>1.安装客户端【controller节点】</w:t>
+      </w:r>
+    </w:p>
+    <w:p>
+      <w:r>
+        <w:t>[</w:t>
+      </w:r>
+      <w:proofErr w:type="spellStart"/>
+      <w:r>
+        <w:t>root@controller</w:t>
+      </w:r>
+      <w:proofErr w:type="spellEnd"/>
+      <w:r>
+        <w:t xml:space="preserve"> ~]# yum install python-</w:t>
+      </w:r>
+      <w:proofErr w:type="spellStart"/>
+      <w:r>
+        <w:t>openstackclient</w:t>
+      </w:r>
+      <w:proofErr w:type="spellEnd"/>
+      <w:r>
+        <w:t xml:space="preserve"> -y</w:t>
+      </w:r>
+    </w:p>
+    <w:p/>
+    <w:p>
+      <w:pPr>
+        <w:pStyle w:val="2"/>
+      </w:pPr>
+      <w:r>
+        <w:t xml:space="preserve">2.安装数据库【controller节点】 </w:t>
+      </w:r>
+    </w:p>
+    <w:p>
+      <w:r>
+        <w:rPr>
+          <w:rFonts w:hint="eastAsia"/>
+        </w:rPr>
+        <w:t>注意，在需要配置文件修改的地方，我都将地址改为了C</w:t>
+      </w:r>
+      <w:r>
+        <w:t>ontroller</w:t>
+      </w:r>
+      <w:r>
+        <w:rPr>
+          <w:rFonts w:hint="eastAsia"/>
+        </w:rPr>
+        <w:t>节点的IP地址。</w:t>
+      </w:r>
+    </w:p>
+    <w:p/>
+    <w:p>
+      <w:r>
+        <w:t xml:space="preserve">yum install </w:t>
+      </w:r>
+      <w:proofErr w:type="spellStart"/>
+      <w:r>
+        <w:t>mariadb</w:t>
+      </w:r>
+      <w:proofErr w:type="spellEnd"/>
+      <w:r>
         <w:t xml:space="preserve"> </w:t>
       </w:r>
-      <w:proofErr w:type="gramStart"/>
-      <w:r>
-        <w:t>~]#</w:t>
-      </w:r>
-      <w:proofErr w:type="gramEnd"/>
-      <w:r>
-        <w:t xml:space="preserve"> yum install centos-release-</w:t>
-      </w:r>
-      <w:proofErr w:type="spellStart"/>
-      <w:r>
-        <w:t>openstack</w:t>
-      </w:r>
-      <w:proofErr w:type="spellEnd"/>
-      <w:r>
-        <w:t>-train -y</w:t>
-      </w:r>
-    </w:p>
-    <w:p>
-      <w:pPr>
-        <w:pStyle w:val="1"/>
-      </w:pPr>
-      <w:r>
-        <w:rPr>
-          <w:rFonts w:hint="eastAsia"/>
-        </w:rPr>
-        <w:lastRenderedPageBreak/>
-        <w:t>（二）C</w:t>
-      </w:r>
-      <w:r>
-        <w:t>ontroller</w:t>
-      </w:r>
-      <w:r>
-        <w:rPr>
-          <w:rFonts w:hint="eastAsia"/>
-        </w:rPr>
-        <w:t>节点配置</w:t>
-      </w:r>
-    </w:p>
-    <w:p>
-      <w:pPr>
-        <w:pStyle w:val="2"/>
-      </w:pPr>
-      <w:r>
-        <w:t>1.</w:t>
-      </w:r>
-      <w:r>
-        <w:t>安装客户端【controller节点】</w:t>
-      </w:r>
-    </w:p>
-    <w:p>
-      <w:pPr>
-        <w:rPr>
-          <w:rFonts w:hint="eastAsia"/>
-        </w:rPr>
-      </w:pPr>
+      <w:proofErr w:type="spellStart"/>
+      <w:r>
+        <w:t>mariadb</w:t>
+      </w:r>
+      <w:proofErr w:type="spellEnd"/>
+      <w:r>
+        <w:t>-server python2-PyMySQL</w:t>
+      </w:r>
+    </w:p>
+    <w:p/>
+    <w:p>
+      <w:r>
+        <w:rPr>
+          <w:rFonts w:hint="eastAsia"/>
+        </w:rPr>
+        <w:t>设置配置文件</w:t>
+      </w:r>
+    </w:p>
+    <w:p>
+      <w:r>
+        <w:t>cat &gt; /</w:t>
+      </w:r>
+      <w:proofErr w:type="spellStart"/>
+      <w:r>
+        <w:t>etc</w:t>
+      </w:r>
+      <w:proofErr w:type="spellEnd"/>
+      <w:r>
+        <w:t>/</w:t>
+      </w:r>
+      <w:proofErr w:type="spellStart"/>
+      <w:r>
+        <w:t>my.cnf.d</w:t>
+      </w:r>
+      <w:proofErr w:type="spellEnd"/>
+      <w:r>
+        <w:t>/</w:t>
+      </w:r>
+      <w:proofErr w:type="spellStart"/>
+      <w:r>
+        <w:t>openstack.cnf</w:t>
+      </w:r>
+      <w:proofErr w:type="spellEnd"/>
+      <w:r>
+        <w:t xml:space="preserve"> &lt;&lt; EOF</w:t>
+      </w:r>
+    </w:p>
+    <w:p/>
+    <w:p>
       <w:r>
         <w:t>[</w:t>
       </w:r>
       <w:proofErr w:type="spellStart"/>
       <w:r>
-        <w:t>root@controller</w:t>
-      </w:r>
-      <w:proofErr w:type="spellEnd"/>
-      <w:r>
-        <w:t xml:space="preserve"> </w:t>
-      </w:r>
-      <w:proofErr w:type="gramStart"/>
-      <w:r>
-        <w:t>~]#</w:t>
-      </w:r>
-      <w:proofErr w:type="gramEnd"/>
-      <w:r>
-        <w:t xml:space="preserve"> yum install python-</w:t>
-      </w:r>
-      <w:proofErr w:type="spellStart"/>
-      <w:r>
-        <w:t>openstackclient</w:t>
-      </w:r>
-      <w:proofErr w:type="spellEnd"/>
-      <w:r>
-        <w:t xml:space="preserve"> -y</w:t>
+        <w:t>mysqld</w:t>
+      </w:r>
+      <w:proofErr w:type="spellEnd"/>
+      <w:r>
+        <w:t xml:space="preserve">] </w:t>
+      </w:r>
+    </w:p>
+    <w:p>
+      <w:r>
+        <w:t xml:space="preserve">bind-address = 192.168.112.146 </w:t>
+      </w:r>
+    </w:p>
+    <w:p>
+      <w:r>
+        <w:t xml:space="preserve">default-storage-engine = </w:t>
+      </w:r>
+      <w:proofErr w:type="spellStart"/>
+      <w:r>
+        <w:t>innodb</w:t>
+      </w:r>
+      <w:proofErr w:type="spellEnd"/>
+      <w:r>
+        <w:t xml:space="preserve"> #默认存储引擎 </w:t>
+      </w:r>
+    </w:p>
+    <w:p>
+      <w:proofErr w:type="spellStart"/>
+      <w:r>
+        <w:t>innodb_file_per_table</w:t>
+      </w:r>
+      <w:proofErr w:type="spellEnd"/>
+      <w:r>
+        <w:t xml:space="preserve"> = on #每张表独立表空间文件 </w:t>
+      </w:r>
+    </w:p>
+    <w:p>
+      <w:proofErr w:type="spellStart"/>
+      <w:r>
+        <w:t>max_connections</w:t>
+      </w:r>
+      <w:proofErr w:type="spellEnd"/>
+      <w:r>
+        <w:t xml:space="preserve"> = 4096 #最大连接数 </w:t>
+      </w:r>
+    </w:p>
+    <w:p>
+      <w:r>
+        <w:t xml:space="preserve">collation-server = utf8_general_ci #默认字符集 </w:t>
+      </w:r>
+    </w:p>
+    <w:p>
+      <w:r>
+        <w:t xml:space="preserve">character-set-server = utf8 </w:t>
+      </w:r>
+    </w:p>
+    <w:p>
+      <w:r>
+        <w:t>EOF</w:t>
       </w:r>
     </w:p>
     <w:p/>
     <w:p>
-      <w:pPr>
-        <w:pStyle w:val="2"/>
-      </w:pPr>
-      <w:r>
-        <w:t>2.</w:t>
-      </w:r>
-      <w:r>
-        <w:t xml:space="preserve">安装数据库【controller节点】 </w:t>
-      </w:r>
-    </w:p>
-    <w:p>
-      <w:r>
-        <w:t xml:space="preserve">yum install </w:t>
-      </w:r>
-      <w:proofErr w:type="spellStart"/>
-      <w:r>
-        <w:t>mariadb</w:t>
-      </w:r>
-      <w:proofErr w:type="spellEnd"/>
-      <w:r>
-        <w:t xml:space="preserve"> </w:t>
-      </w:r>
-      <w:proofErr w:type="spellStart"/>
-      <w:r>
-        <w:t>mariadb</w:t>
-      </w:r>
-      <w:proofErr w:type="spellEnd"/>
-      <w:r>
-        <w:t>-server python2-PyMySQL</w:t>
-      </w:r>
-    </w:p>
-    <w:p/>
-    <w:p>
-      <w:pPr>
-        <w:rPr>
-          <w:rFonts w:hint="eastAsia"/>
-        </w:rPr>
-      </w:pPr>
-      <w:r>
-        <w:rPr>
-          <w:rFonts w:hint="eastAsia"/>
-        </w:rPr>
-        <w:t>设置配置文件</w:t>
-      </w:r>
-    </w:p>
-    <w:p>
-      <w:r>
-        <w:t>cat &gt; /</w:t>
-      </w:r>
-      <w:proofErr w:type="spellStart"/>
-      <w:r>
-        <w:t>etc</w:t>
-      </w:r>
-      <w:proofErr w:type="spellEnd"/>
-      <w:r>
-        <w:t>/</w:t>
-      </w:r>
-      <w:proofErr w:type="spellStart"/>
-      <w:r>
-        <w:t>my.cnf.d</w:t>
-      </w:r>
-      <w:proofErr w:type="spellEnd"/>
-      <w:r>
-        <w:t>/</w:t>
-      </w:r>
-      <w:proofErr w:type="spellStart"/>
-      <w:r>
-        <w:t>openstack.cnf</w:t>
-      </w:r>
-      <w:proofErr w:type="spellEnd"/>
-      <w:r>
-        <w:t xml:space="preserve"> &lt;&lt; EOF</w:t>
-      </w:r>
-    </w:p>
-    <w:p/>
-    <w:p>
-      <w:r>
-        <w:t>[</w:t>
-      </w:r>
-      <w:proofErr w:type="spellStart"/>
-      <w:r>
-        <w:t>mysqld</w:t>
-      </w:r>
-      <w:proofErr w:type="spellEnd"/>
-      <w:r>
-        <w:t xml:space="preserve">] </w:t>
-      </w:r>
-    </w:p>
-    <w:p>
-      <w:r>
-        <w:t xml:space="preserve">bind-address = </w:t>
-      </w:r>
-      <w:r>
-        <w:t>192.168.112.146</w:t>
-      </w:r>
-      <w:r>
-        <w:t xml:space="preserve"> </w:t>
-      </w:r>
-    </w:p>
-    <w:p>
-      <w:r>
-        <w:t xml:space="preserve">default-storage-engine = </w:t>
-      </w:r>
-      <w:proofErr w:type="spellStart"/>
-      <w:r>
-        <w:t>innodb</w:t>
-      </w:r>
-      <w:proofErr w:type="spellEnd"/>
-      <w:r>
-        <w:t xml:space="preserve"> #默认存储引擎 </w:t>
-      </w:r>
-    </w:p>
-    <w:p>
-      <w:proofErr w:type="spellStart"/>
-      <w:r>
-        <w:t>innodb_file_per_table</w:t>
-      </w:r>
-      <w:proofErr w:type="spellEnd"/>
-      <w:r>
-        <w:t xml:space="preserve"> = on #每张</w:t>
-      </w:r>
-      <w:proofErr w:type="gramStart"/>
-      <w:r>
-        <w:t>表独立表空间</w:t>
-      </w:r>
-      <w:proofErr w:type="gramEnd"/>
-      <w:r>
-        <w:t xml:space="preserve">文件 </w:t>
-      </w:r>
-    </w:p>
-    <w:p>
-      <w:proofErr w:type="spellStart"/>
-      <w:r>
-        <w:t>max_connections</w:t>
-      </w:r>
-      <w:proofErr w:type="spellEnd"/>
-      <w:r>
-        <w:t xml:space="preserve"> = 4096 #最大连接数 </w:t>
-      </w:r>
-    </w:p>
-    <w:p>
-      <w:r>
-        <w:t xml:space="preserve">collation-server = utf8_general_ci #默认字符集 </w:t>
-      </w:r>
-    </w:p>
-    <w:p>
-      <w:r>
-        <w:t xml:space="preserve">character-set-server = utf8 </w:t>
-      </w:r>
-    </w:p>
-    <w:p>
-      <w:r>
-        <w:t>EOF</w:t>
-      </w:r>
-    </w:p>
-    <w:p/>
-    <w:p>
-      <w:pPr>
-        <w:rPr>
-          <w:rFonts w:hint="eastAsia"/>
-        </w:rPr>
-      </w:pPr>
       <w:proofErr w:type="spellStart"/>
       <w:r>
         <w:t>systemctl</w:t>
@@ -864,11 +946,6 @@
     </w:p>
     <w:p/>
     <w:p>
-      <w:pPr>
-        <w:rPr>
-          <w:rFonts w:hint="eastAsia"/>
-        </w:rPr>
-      </w:pPr>
       <w:r>
         <w:rPr>
           <w:rFonts w:hint="eastAsia"/>
@@ -945,10 +1022,8 @@
         <w:pStyle w:val="2"/>
       </w:pPr>
       <w:r>
-        <w:t>3.</w:t>
-      </w:r>
-      <w:r>
-        <w:t xml:space="preserve">安装消息队列服务【controller节点】 </w:t>
+        <w:lastRenderedPageBreak/>
+        <w:t xml:space="preserve">3.安装消息队列服务【controller节点】 </w:t>
       </w:r>
     </w:p>
     <w:p>
@@ -1052,11 +1127,6 @@
       </w:r>
     </w:p>
     <w:p>
-      <w:pPr>
-        <w:rPr>
-          <w:rFonts w:hint="eastAsia"/>
-        </w:rPr>
-      </w:pPr>
       <w:r>
         <w:t>[</w:t>
       </w:r>
@@ -1145,18 +1215,66 @@
       </w:r>
       <w:proofErr w:type="spellEnd"/>
       <w:r>
+        <w:t xml:space="preserve"> ~]# </w:t>
+      </w:r>
+      <w:proofErr w:type="spellStart"/>
+      <w:r>
+        <w:t>rabbitmqctl</w:t>
+      </w:r>
+      <w:proofErr w:type="spellEnd"/>
+      <w:r>
         <w:t xml:space="preserve"> </w:t>
       </w:r>
-      <w:proofErr w:type="gramStart"/>
-      <w:r>
-        <w:t>~]#</w:t>
-      </w:r>
-      <w:proofErr w:type="gramEnd"/>
+      <w:proofErr w:type="spellStart"/>
+      <w:r>
+        <w:t>add_user</w:t>
+      </w:r>
+      <w:proofErr w:type="spellEnd"/>
       <w:r>
         <w:t xml:space="preserve"> </w:t>
       </w:r>
       <w:proofErr w:type="spellStart"/>
       <w:r>
+        <w:t>openstack</w:t>
+      </w:r>
+      <w:proofErr w:type="spellEnd"/>
+      <w:r>
+        <w:t xml:space="preserve"> RABBIT_PASS</w:t>
+      </w:r>
+    </w:p>
+    <w:p>
+      <w:r>
+        <w:t>Creating user "</w:t>
+      </w:r>
+      <w:proofErr w:type="spellStart"/>
+      <w:r>
+        <w:t>openstack</w:t>
+      </w:r>
+      <w:proofErr w:type="spellEnd"/>
+      <w:r>
+        <w:t>"</w:t>
+      </w:r>
+    </w:p>
+    <w:p/>
+    <w:p>
+      <w:r>
+        <w:t xml:space="preserve">授予权限 </w:t>
+      </w:r>
+    </w:p>
+    <w:p>
+      <w:r>
+        <w:t>[</w:t>
+      </w:r>
+      <w:proofErr w:type="spellStart"/>
+      <w:r>
+        <w:t>root@controller</w:t>
+      </w:r>
+      <w:proofErr w:type="spellEnd"/>
+      <w:r>
+        <w:t xml:space="preserve"> ~]# </w:t>
+      </w:r>
+      <w:proofErr w:type="spellStart"/>
+      <w:r>
         <w:t>rabbitmqctl</w:t>
       </w:r>
       <w:proofErr w:type="spellEnd"/>
@@ -1165,7 +1283,7 @@
       </w:r>
       <w:proofErr w:type="spellStart"/>
       <w:r>
-        <w:t>add_user</w:t>
+        <w:t>set_permissions</w:t>
       </w:r>
       <w:proofErr w:type="spellEnd"/>
       <w:r>
@@ -1177,12 +1295,12 @@
       </w:r>
       <w:proofErr w:type="spellEnd"/>
       <w:r>
-        <w:t xml:space="preserve"> RABBIT_PASS</w:t>
-      </w:r>
-    </w:p>
-    <w:p>
-      <w:r>
-        <w:t>Creating user "</w:t>
+        <w:t xml:space="preserve"> ".*" ".*" ".*"</w:t>
+      </w:r>
+    </w:p>
+    <w:p>
+      <w:r>
+        <w:t>Setting permissions for user "</w:t>
       </w:r>
       <w:proofErr w:type="spellStart"/>
       <w:r>
@@ -1190,87 +1308,116 @@
       </w:r>
       <w:proofErr w:type="spellEnd"/>
       <w:r>
-        <w:t>"</w:t>
+        <w:t xml:space="preserve">" in </w:t>
+      </w:r>
+      <w:proofErr w:type="spellStart"/>
+      <w:r>
+        <w:t>vhost</w:t>
+      </w:r>
+      <w:proofErr w:type="spellEnd"/>
+      <w:r>
+        <w:t xml:space="preserve"> "/"</w:t>
       </w:r>
     </w:p>
     <w:p/>
     <w:p>
       <w:r>
-        <w:t xml:space="preserve">授予权限 </w:t>
-      </w:r>
-    </w:p>
-    <w:p>
-      <w:r>
-        <w:t>[</w:t>
-      </w:r>
-      <w:proofErr w:type="spellStart"/>
-      <w:r>
-        <w:t>root@controller</w:t>
-      </w:r>
-      <w:proofErr w:type="spellEnd"/>
-      <w:r>
-        <w:t xml:space="preserve"> </w:t>
-      </w:r>
-      <w:proofErr w:type="gramStart"/>
-      <w:r>
-        <w:t>~]#</w:t>
-      </w:r>
-      <w:proofErr w:type="gramEnd"/>
-      <w:r>
-        <w:t xml:space="preserve"> </w:t>
-      </w:r>
-      <w:proofErr w:type="spellStart"/>
-      <w:r>
-        <w:t>rabbitmqctl</w:t>
-      </w:r>
-      <w:proofErr w:type="spellEnd"/>
-      <w:r>
-        <w:t xml:space="preserve"> </w:t>
-      </w:r>
-      <w:proofErr w:type="spellStart"/>
-      <w:r>
-        <w:t>set_permissions</w:t>
-      </w:r>
-      <w:proofErr w:type="spellEnd"/>
-      <w:r>
-        <w:t xml:space="preserve"> </w:t>
-      </w:r>
-      <w:proofErr w:type="spellStart"/>
-      <w:r>
-        <w:t>openstack</w:t>
-      </w:r>
-      <w:proofErr w:type="spellEnd"/>
-      <w:r>
-        <w:t xml:space="preserve"> ".*" ".*" ".*"</w:t>
-      </w:r>
-    </w:p>
-    <w:p>
-      <w:pPr>
-        <w:rPr>
-          <w:rFonts w:hint="eastAsia"/>
-        </w:rPr>
-      </w:pPr>
-      <w:r>
-        <w:t>Setting permissions for user "</w:t>
-      </w:r>
-      <w:proofErr w:type="spellStart"/>
-      <w:r>
-        <w:t>openstack</w:t>
-      </w:r>
-      <w:proofErr w:type="spellEnd"/>
-      <w:r>
-        <w:t xml:space="preserve">" in </w:t>
-      </w:r>
-      <w:proofErr w:type="spellStart"/>
-      <w:r>
-        <w:t>vhost</w:t>
-      </w:r>
-      <w:proofErr w:type="spellEnd"/>
-      <w:r>
-        <w:t xml:space="preserve"> "/"</w:t>
+        <w:rPr>
+          <w:rFonts w:hint="eastAsia"/>
+        </w:rPr>
+        <w:t>通过n</w:t>
+      </w:r>
+      <w:r>
+        <w:t>etstat</w:t>
+      </w:r>
+      <w:r>
+        <w:rPr>
+          <w:rFonts w:hint="eastAsia"/>
+        </w:rPr>
+        <w:t>查询</w:t>
+      </w:r>
+      <w:proofErr w:type="spellStart"/>
+      <w:r>
+        <w:rPr>
+          <w:rFonts w:hint="eastAsia"/>
+        </w:rPr>
+        <w:t>r</w:t>
+      </w:r>
+      <w:r>
+        <w:t>abbitmq</w:t>
+      </w:r>
+      <w:proofErr w:type="spellEnd"/>
+      <w:r>
+        <w:rPr>
+          <w:rFonts w:hint="eastAsia"/>
+        </w:rPr>
+        <w:t>服务启动与否</w:t>
+      </w:r>
+    </w:p>
+    <w:p>
+      <w:r>
+        <w:rPr>
+          <w:rFonts w:hint="eastAsia"/>
+        </w:rPr>
+        <w:t>可是C</w:t>
+      </w:r>
+      <w:r>
+        <w:t>entos7</w:t>
+      </w:r>
+      <w:r>
+        <w:rPr>
+          <w:rFonts w:hint="eastAsia"/>
+        </w:rPr>
+        <w:t>中默认没有安装n</w:t>
+      </w:r>
+      <w:r>
+        <w:t>etstat</w:t>
+      </w:r>
+      <w:r>
+        <w:rPr>
+          <w:rFonts w:hint="eastAsia"/>
+        </w:rPr>
+        <w:t>，因此</w:t>
+      </w:r>
+      <w:r>
+        <w:rPr>
+          <w:rFonts w:hint="eastAsia"/>
+        </w:rPr>
+        <w:t>首先查询出n</w:t>
+      </w:r>
+      <w:r>
+        <w:t>etstat</w:t>
+      </w:r>
+      <w:r>
+        <w:rPr>
+          <w:rFonts w:hint="eastAsia"/>
+        </w:rPr>
+        <w:t>在本机中的包为n</w:t>
+      </w:r>
+      <w:r>
+        <w:t>et-tools</w:t>
+      </w:r>
+      <w:r>
+        <w:rPr>
+          <w:rFonts w:hint="eastAsia"/>
+        </w:rPr>
+        <w:t>，然后使用y</w:t>
+      </w:r>
+      <w:r>
+        <w:t xml:space="preserve">um-y install </w:t>
+      </w:r>
+      <w:r>
+        <w:t>net-tools</w:t>
+      </w:r>
+      <w:r>
+        <w:rPr>
+          <w:rFonts w:hint="eastAsia"/>
+        </w:rPr>
+        <w:t xml:space="preserve"> 安装即可。</w:t>
       </w:r>
     </w:p>
     <w:p/>
+    <w:p/>
     <w:p>
       <w:r>
         <w:rPr>
@@ -1310,825 +1457,28 @@
         <w:rPr>
           <w:rFonts w:hint="eastAsia"/>
         </w:rPr>
-        <w:t>可是C</w:t>
-      </w:r>
-      <w:r>
-        <w:t>entos7</w:t>
-      </w:r>
-      <w:r>
-        <w:rPr>
-          <w:rFonts w:hint="eastAsia"/>
-        </w:rPr>
-        <w:t>中默认没有安装n</w:t>
-      </w:r>
-      <w:r>
-        <w:t>etstat</w:t>
-      </w:r>
-      <w:r>
-        <w:rPr>
-          <w:rFonts w:hint="eastAsia"/>
-        </w:rPr>
-        <w:t>，因此</w:t>
-      </w:r>
-      <w:r>
-        <w:rPr>
-          <w:rFonts w:hint="eastAsia"/>
-        </w:rPr>
-        <w:t>首先查询出n</w:t>
-      </w:r>
-      <w:r>
-        <w:t>etstat</w:t>
-      </w:r>
-      <w:r>
-        <w:rPr>
-          <w:rFonts w:hint="eastAsia"/>
-        </w:rPr>
-        <w:t>在本机中的包为n</w:t>
-      </w:r>
-      <w:r>
-        <w:t>et-tools</w:t>
-      </w:r>
-      <w:r>
-        <w:rPr>
-          <w:rFonts w:hint="eastAsia"/>
-        </w:rPr>
-        <w:t>，然后使用y</w:t>
-      </w:r>
-      <w:r>
-        <w:t xml:space="preserve">um-y install </w:t>
-      </w:r>
-      <w:r>
-        <w:t>net-tools</w:t>
-      </w:r>
-      <w:r>
-        <w:rPr>
-          <w:rFonts w:hint="eastAsia"/>
-        </w:rPr>
-        <w:t xml:space="preserve"> 安装即可。</w:t>
-      </w:r>
+        <w:t>n</w:t>
+      </w:r>
+      <w:r>
+        <w:t>etstat -</w:t>
+      </w:r>
+      <w:proofErr w:type="spellStart"/>
+      <w:r>
+        <w:t>tnlup</w:t>
+      </w:r>
+      <w:proofErr w:type="spellEnd"/>
     </w:p>
     <w:p/>
     <w:p>
-      <w:pPr>
-        <w:rPr>
-          <w:rFonts w:hint="eastAsia"/>
-        </w:rPr>
-      </w:pPr>
-    </w:p>
-    <w:p>
-      <w:r>
-        <w:rPr>
-          <w:rFonts w:hint="eastAsia"/>
-        </w:rPr>
-        <w:t>通过n</w:t>
-      </w:r>
-      <w:r>
-        <w:t>etstat</w:t>
-      </w:r>
-      <w:r>
-        <w:rPr>
-          <w:rFonts w:hint="eastAsia"/>
-        </w:rPr>
-        <w:t>查询</w:t>
-      </w:r>
-      <w:proofErr w:type="spellStart"/>
-      <w:r>
-        <w:rPr>
-          <w:rFonts w:hint="eastAsia"/>
-        </w:rPr>
-        <w:t>r</w:t>
-      </w:r>
-      <w:r>
-        <w:t>abbitmq</w:t>
-      </w:r>
-      <w:proofErr w:type="spellEnd"/>
-      <w:r>
-        <w:rPr>
-          <w:rFonts w:hint="eastAsia"/>
-        </w:rPr>
-        <w:t>服务启动与否</w:t>
-      </w:r>
-    </w:p>
-    <w:p>
-      <w:r>
-        <w:rPr>
-          <w:rFonts w:hint="eastAsia"/>
-        </w:rPr>
-        <w:t>n</w:t>
-      </w:r>
-      <w:r>
-        <w:t>etstat -</w:t>
-      </w:r>
-      <w:proofErr w:type="spellStart"/>
-      <w:r>
-        <w:t>tnlup</w:t>
-      </w:r>
-      <w:proofErr w:type="spellEnd"/>
-    </w:p>
-    <w:p/>
-    <w:p>
-      <w:pPr>
-        <w:rPr>
-          <w:rFonts w:hint="eastAsia"/>
-        </w:rPr>
-      </w:pPr>
-      <w:r>
+      <w:r>
+        <w:rPr>
+          <w:noProof/>
+        </w:rPr>
         <w:drawing>
           <wp:inline distT="0" distB="0" distL="0" distR="0" wp14:anchorId="27ABD273" wp14:editId="713ADB79">
             <wp:extent cx="5274310" cy="1549400"/>
             <wp:effectExtent l="0" t="0" r="2540" b="0"/>
             <wp:docPr id="1" name="图片 1"/>
-            <wp:cNvGraphicFramePr>
-              <a:graphicFrameLocks xmlns:a="http://schemas.openxmlformats.org/drawingml/2006/main" noChangeAspect="1"/>
-            </wp:cNvGraphicFramePr>
-            <a:graphic xmlns:a="http://schemas.openxmlformats.org/drawingml/2006/main">
-              <a:graphicData uri="http://schemas.openxmlformats.org/drawingml/2006/picture">
-                <pic:pic xmlns:pic="http://schemas.openxmlformats.org/drawingml/2006/picture">
-                  <pic:nvPicPr>
-                    <pic:cNvPr id="1" name=""/>
-                    <pic:cNvPicPr/>
-                  </pic:nvPicPr>
-                  <pic:blipFill>
-                    <a:blip r:embed="rId5"/>
-                    <a:stretch>
-                      <a:fillRect/>
-                    </a:stretch>
-                  </pic:blipFill>
-                  <pic:spPr>
-                    <a:xfrm>
-                      <a:off x="0" y="0"/>
-                      <a:ext cx="5274310" cy="1549400"/>
-                    </a:xfrm>
-                    <a:prstGeom prst="rect">
-                      <a:avLst/>
-                    </a:prstGeom>
-                  </pic:spPr>
-                </pic:pic>
-              </a:graphicData>
-            </a:graphic>
-          </wp:inline>
-        </w:drawing>
-      </w:r>
-    </w:p>
-    <w:p>
-      <w:r>
-        <w:rPr>
-          <w:rFonts w:hint="eastAsia"/>
-        </w:rPr>
-        <w:t>出现了5</w:t>
-      </w:r>
-      <w:r>
-        <w:t>672</w:t>
-      </w:r>
-      <w:r>
-        <w:rPr>
-          <w:rFonts w:hint="eastAsia"/>
-        </w:rPr>
-        <w:t>端口和2</w:t>
-      </w:r>
-      <w:r>
-        <w:t>5672</w:t>
-      </w:r>
-      <w:r>
-        <w:rPr>
-          <w:rFonts w:hint="eastAsia"/>
-        </w:rPr>
-        <w:t>端口，则说明</w:t>
-      </w:r>
-      <w:proofErr w:type="spellStart"/>
-      <w:r>
-        <w:rPr>
-          <w:rFonts w:hint="eastAsia"/>
-        </w:rPr>
-        <w:t>r</w:t>
-      </w:r>
-      <w:r>
-        <w:t>abbbitmq</w:t>
-      </w:r>
-      <w:proofErr w:type="spellEnd"/>
-      <w:r>
-        <w:rPr>
-          <w:rFonts w:hint="eastAsia"/>
-        </w:rPr>
-        <w:t>安装成功。</w:t>
-      </w:r>
-    </w:p>
-    <w:p/>
-    <w:p>
-      <w:pPr>
-        <w:pStyle w:val="2"/>
-      </w:pPr>
-      <w:r>
-        <w:t>4.</w:t>
-      </w:r>
-      <w:r>
-        <w:t>安装</w:t>
-      </w:r>
-      <w:proofErr w:type="spellStart"/>
-      <w:r>
-        <w:t>memcache</w:t>
-      </w:r>
-      <w:proofErr w:type="spellEnd"/>
-      <w:r>
-        <w:t xml:space="preserve">【controller节点】 </w:t>
-      </w:r>
-    </w:p>
-    <w:p>
-      <w:r>
-        <w:t xml:space="preserve">yum install </w:t>
-      </w:r>
-      <w:proofErr w:type="spellStart"/>
-      <w:r>
-        <w:t>memcached</w:t>
-      </w:r>
-      <w:proofErr w:type="spellEnd"/>
-      <w:r>
-        <w:t xml:space="preserve"> python-</w:t>
-      </w:r>
-      <w:proofErr w:type="spellStart"/>
-      <w:r>
-        <w:t>memcached</w:t>
-      </w:r>
-      <w:proofErr w:type="spellEnd"/>
-      <w:r>
-        <w:t xml:space="preserve">  </w:t>
-      </w:r>
-      <w:r>
-        <w:rPr>
-          <w:rFonts w:hint="eastAsia"/>
-        </w:rPr>
-        <w:t>#安装</w:t>
-      </w:r>
-      <w:proofErr w:type="spellStart"/>
-      <w:r>
-        <w:rPr>
-          <w:rFonts w:hint="eastAsia"/>
-        </w:rPr>
-        <w:t>m</w:t>
-      </w:r>
-      <w:r>
-        <w:t>emcache</w:t>
-      </w:r>
-      <w:proofErr w:type="spellEnd"/>
-      <w:r>
-        <w:rPr>
-          <w:rFonts w:hint="eastAsia"/>
-        </w:rPr>
-        <w:t>服务</w:t>
-      </w:r>
-    </w:p>
-    <w:p/>
-    <w:p>
-      <w:pPr>
-        <w:rPr>
-          <w:rFonts w:hint="eastAsia"/>
-        </w:rPr>
-      </w:pPr>
-      <w:r>
-        <w:t>sed -</w:t>
-      </w:r>
-      <w:proofErr w:type="spellStart"/>
-      <w:r>
-        <w:t>i</w:t>
-      </w:r>
-      <w:proofErr w:type="spellEnd"/>
-      <w:r>
-        <w:t xml:space="preserve"> '/OPTIONS/c\OPTIONS="-l 0.0.0.0"' /</w:t>
-      </w:r>
-      <w:proofErr w:type="spellStart"/>
-      <w:r>
-        <w:t>etc</w:t>
-      </w:r>
-      <w:proofErr w:type="spellEnd"/>
-      <w:r>
-        <w:t>/</w:t>
-      </w:r>
-      <w:proofErr w:type="spellStart"/>
-      <w:r>
-        <w:t>sysconfig</w:t>
-      </w:r>
-      <w:proofErr w:type="spellEnd"/>
-      <w:r>
-        <w:t>/</w:t>
-      </w:r>
-      <w:proofErr w:type="spellStart"/>
-      <w:r>
-        <w:t>memcached</w:t>
-      </w:r>
-      <w:proofErr w:type="spellEnd"/>
-    </w:p>
-    <w:p/>
-    <w:p>
-      <w:pPr>
-        <w:rPr>
-          <w:rFonts w:hint="eastAsia"/>
-        </w:rPr>
-      </w:pPr>
-      <w:proofErr w:type="spellStart"/>
-      <w:r>
-        <w:t>systemctl</w:t>
-      </w:r>
-      <w:proofErr w:type="spellEnd"/>
-      <w:r>
-        <w:t xml:space="preserve"> enable </w:t>
-      </w:r>
-      <w:proofErr w:type="spellStart"/>
-      <w:r>
-        <w:t>memcached.service</w:t>
-      </w:r>
-      <w:proofErr w:type="spellEnd"/>
-      <w:r>
-        <w:t xml:space="preserve"> </w:t>
-      </w:r>
-      <w:r>
-        <w:tab/>
-      </w:r>
-      <w:r>
-        <w:rPr>
-          <w:rFonts w:hint="eastAsia"/>
-        </w:rPr>
-        <w:t>#设置开机自启动</w:t>
-      </w:r>
-    </w:p>
-    <w:p>
-      <w:pPr>
-        <w:rPr>
-          <w:rFonts w:hint="eastAsia"/>
-        </w:rPr>
-      </w:pPr>
-      <w:proofErr w:type="spellStart"/>
-      <w:r>
-        <w:t>systemctl</w:t>
-      </w:r>
-      <w:proofErr w:type="spellEnd"/>
-      <w:r>
-        <w:t xml:space="preserve"> start </w:t>
-      </w:r>
-      <w:proofErr w:type="spellStart"/>
-      <w:r>
-        <w:t>memcached.service</w:t>
-      </w:r>
-      <w:proofErr w:type="spellEnd"/>
-      <w:r>
-        <w:t xml:space="preserve"> </w:t>
-      </w:r>
-      <w:r>
-        <w:tab/>
-      </w:r>
-      <w:r>
-        <w:tab/>
-      </w:r>
-      <w:r>
-        <w:rPr>
-          <w:rFonts w:hint="eastAsia"/>
-        </w:rPr>
-        <w:t>#开启服务</w:t>
-      </w:r>
-    </w:p>
-    <w:p/>
-    <w:p>
-      <w:r>
-        <w:t>安装和启动好之后，同样使用netstat -</w:t>
-      </w:r>
-      <w:proofErr w:type="spellStart"/>
-      <w:r>
-        <w:t>tnlup</w:t>
-      </w:r>
-      <w:proofErr w:type="spellEnd"/>
-      <w:r>
-        <w:t>查看端口情况，看到11211端口有程序在侦听则表示</w:t>
-      </w:r>
-      <w:proofErr w:type="spellStart"/>
-      <w:r>
-        <w:t>memcache</w:t>
-      </w:r>
-      <w:proofErr w:type="spellEnd"/>
-      <w:r>
-        <w:t>安装成功</w:t>
-      </w:r>
-    </w:p>
-    <w:p/>
-    <w:p>
-      <w:r>
-        <w:lastRenderedPageBreak/>
-        <w:drawing>
-          <wp:inline distT="0" distB="0" distL="0" distR="0" wp14:anchorId="6F0CF9D6" wp14:editId="0C384152">
-            <wp:extent cx="5274310" cy="1745615"/>
-            <wp:effectExtent l="0" t="0" r="2540" b="6985"/>
-            <wp:docPr id="2" name="图片 2"/>
-            <wp:cNvGraphicFramePr>
-              <a:graphicFrameLocks xmlns:a="http://schemas.openxmlformats.org/drawingml/2006/main" noChangeAspect="1"/>
-            </wp:cNvGraphicFramePr>
-            <a:graphic xmlns:a="http://schemas.openxmlformats.org/drawingml/2006/main">
-              <a:graphicData uri="http://schemas.openxmlformats.org/drawingml/2006/picture">
-                <pic:pic xmlns:pic="http://schemas.openxmlformats.org/drawingml/2006/picture">
-                  <pic:nvPicPr>
-                    <pic:cNvPr id="1" name=""/>
-                    <pic:cNvPicPr/>
-                  </pic:nvPicPr>
-                  <pic:blipFill>
-                    <a:blip r:embed="rId6"/>
-                    <a:stretch>
-                      <a:fillRect/>
-                    </a:stretch>
-                  </pic:blipFill>
-                  <pic:spPr>
-                    <a:xfrm>
-                      <a:off x="0" y="0"/>
-                      <a:ext cx="5274310" cy="1745615"/>
-                    </a:xfrm>
-                    <a:prstGeom prst="rect">
-                      <a:avLst/>
-                    </a:prstGeom>
-                  </pic:spPr>
-                </pic:pic>
-              </a:graphicData>
-            </a:graphic>
-          </wp:inline>
-        </w:drawing>
-      </w:r>
-    </w:p>
-    <w:p/>
-    <w:p>
-      <w:pPr>
-        <w:pStyle w:val="2"/>
-      </w:pPr>
-      <w:r>
-        <w:t>5.</w:t>
-      </w:r>
-      <w:r>
-        <w:t>安装</w:t>
-      </w:r>
-      <w:proofErr w:type="spellStart"/>
-      <w:r>
-        <w:t>etcd</w:t>
-      </w:r>
-      <w:proofErr w:type="spellEnd"/>
-      <w:r>
-        <w:t xml:space="preserve">【controller节点】 </w:t>
-      </w:r>
-    </w:p>
-    <w:p>
-      <w:pPr>
-        <w:rPr>
-          <w:rFonts w:hint="eastAsia"/>
-        </w:rPr>
-      </w:pPr>
-    </w:p>
-    <w:p>
-      <w:r>
-        <w:t xml:space="preserve">yum install </w:t>
-      </w:r>
-      <w:proofErr w:type="spellStart"/>
-      <w:r>
-        <w:t>etcd</w:t>
-      </w:r>
-      <w:proofErr w:type="spellEnd"/>
-      <w:r>
-        <w:tab/>
-      </w:r>
-      <w:r>
-        <w:rPr>
-          <w:rFonts w:hint="eastAsia"/>
-        </w:rPr>
-        <w:t>#安装</w:t>
-      </w:r>
-      <w:proofErr w:type="spellStart"/>
-      <w:r>
-        <w:rPr>
-          <w:rFonts w:hint="eastAsia"/>
-        </w:rPr>
-        <w:t>e</w:t>
-      </w:r>
-      <w:r>
-        <w:t>tcd</w:t>
-      </w:r>
-      <w:proofErr w:type="spellEnd"/>
-      <w:r>
-        <w:rPr>
-          <w:rFonts w:hint="eastAsia"/>
-        </w:rPr>
-        <w:t>服务</w:t>
-      </w:r>
-    </w:p>
-    <w:p/>
-    <w:p>
-      <w:pPr>
-        <w:rPr>
-          <w:rFonts w:hint="eastAsia"/>
-        </w:rPr>
-      </w:pPr>
-      <w:r>
-        <w:t>cp -a /</w:t>
-      </w:r>
-      <w:proofErr w:type="spellStart"/>
-      <w:r>
-        <w:t>etc</w:t>
-      </w:r>
-      <w:proofErr w:type="spellEnd"/>
-      <w:r>
-        <w:t>/</w:t>
-      </w:r>
-      <w:proofErr w:type="spellStart"/>
-      <w:r>
-        <w:t>etcd</w:t>
-      </w:r>
-      <w:proofErr w:type="spellEnd"/>
-      <w:r>
-        <w:t>/</w:t>
-      </w:r>
-      <w:proofErr w:type="spellStart"/>
-      <w:r>
-        <w:t>etcd.conf</w:t>
-      </w:r>
-      <w:proofErr w:type="spellEnd"/>
-      <w:r>
-        <w:t>{,.</w:t>
-      </w:r>
-      <w:proofErr w:type="spellStart"/>
-      <w:r>
-        <w:t>bak</w:t>
-      </w:r>
-      <w:proofErr w:type="spellEnd"/>
-      <w:r>
-        <w:t>}</w:t>
-      </w:r>
-    </w:p>
-    <w:p/>
-    <w:p>
-      <w:proofErr w:type="spellStart"/>
-      <w:r>
-        <w:rPr>
-          <w:rFonts w:hint="eastAsia"/>
-        </w:rPr>
-        <w:t>etcd</w:t>
-      </w:r>
-      <w:proofErr w:type="spellEnd"/>
-      <w:r>
-        <w:rPr>
-          <w:rFonts w:hint="eastAsia"/>
-        </w:rPr>
-        <w:t>配置文件</w:t>
-      </w:r>
-    </w:p>
-    <w:p>
-      <w:pPr>
-        <w:rPr>
-          <w:rFonts w:hint="eastAsia"/>
-        </w:rPr>
-      </w:pPr>
-    </w:p>
-    <w:p>
-      <w:pPr>
-        <w:rPr>
-          <w:rFonts w:hint="eastAsia"/>
-        </w:rPr>
-      </w:pPr>
-      <w:r>
-        <w:t>cat &gt; /</w:t>
-      </w:r>
-      <w:proofErr w:type="spellStart"/>
-      <w:r>
-        <w:t>etc</w:t>
-      </w:r>
-      <w:proofErr w:type="spellEnd"/>
-      <w:r>
-        <w:t>/</w:t>
-      </w:r>
-      <w:proofErr w:type="spellStart"/>
-      <w:r>
-        <w:t>etcd</w:t>
-      </w:r>
-      <w:proofErr w:type="spellEnd"/>
-      <w:r>
-        <w:t>/</w:t>
-      </w:r>
-      <w:proofErr w:type="spellStart"/>
-      <w:r>
-        <w:t>etcd.conf</w:t>
-      </w:r>
-      <w:proofErr w:type="spellEnd"/>
-      <w:r>
-        <w:t xml:space="preserve"> &lt;&lt;EOF</w:t>
-      </w:r>
-    </w:p>
-    <w:p>
-      <w:r>
-        <w:t xml:space="preserve">#[Member] </w:t>
-      </w:r>
-    </w:p>
-    <w:p>
-      <w:r>
-        <w:t>ETCD_DATA_DIR="/var/lib/</w:t>
-      </w:r>
-      <w:proofErr w:type="spellStart"/>
-      <w:r>
-        <w:t>etcd</w:t>
-      </w:r>
-      <w:proofErr w:type="spellEnd"/>
-      <w:r>
-        <w:t>/</w:t>
-      </w:r>
-      <w:proofErr w:type="spellStart"/>
-      <w:r>
-        <w:t>default.etcd</w:t>
-      </w:r>
-      <w:proofErr w:type="spellEnd"/>
-      <w:r>
-        <w:t xml:space="preserve">" </w:t>
-      </w:r>
-      <w:r>
-        <w:tab/>
-      </w:r>
-      <w:r>
-        <w:tab/>
-      </w:r>
-    </w:p>
-    <w:p>
-      <w:r>
-        <w:t>ETCD_LISTEN_PEER_URLS="http://</w:t>
-      </w:r>
-      <w:r>
-        <w:t>192.168.112.146</w:t>
-      </w:r>
-      <w:r>
-        <w:t>:2380"</w:t>
-      </w:r>
-      <w:r>
-        <w:tab/>
-      </w:r>
-    </w:p>
-    <w:p>
-      <w:r>
-        <w:t>ETCD_LISTEN_CLIENT_URLS="http://</w:t>
-      </w:r>
-      <w:r>
-        <w:t>192.168.112.146</w:t>
-      </w:r>
-      <w:r>
-        <w:t xml:space="preserve">:2379" </w:t>
-      </w:r>
-    </w:p>
-    <w:p>
-      <w:r>
-        <w:t xml:space="preserve">ETCD_NAME="controller" #[Clustering] </w:t>
-      </w:r>
-      <w:r>
-        <w:tab/>
-      </w:r>
-    </w:p>
-    <w:p>
-      <w:r>
-        <w:t>ETCD_INITIAL_ADVERTISE_PEER_URLS="http://</w:t>
-      </w:r>
-      <w:r>
-        <w:t>192.168.112.146</w:t>
-      </w:r>
-      <w:r>
-        <w:t>:2380"</w:t>
-      </w:r>
-      <w:r>
-        <w:t xml:space="preserve"> </w:t>
-      </w:r>
-      <w:r>
-        <w:t>ETCD_ADVERTISE_CLIENT_URLS="http://</w:t>
-      </w:r>
-      <w:r>
-        <w:t>192.168.112.146</w:t>
-      </w:r>
-      <w:r>
-        <w:t>:2379" ETCD_INITIAL_CLUSTER="controller=http://</w:t>
-      </w:r>
-      <w:r>
-        <w:t>192.168.112.146</w:t>
-      </w:r>
-      <w:r>
-        <w:t xml:space="preserve">:2380" ETCD_INITIAL_CLUSTER_TOKEN="etcd-cluster-01" </w:t>
-      </w:r>
-    </w:p>
-    <w:p>
-      <w:r>
-        <w:t xml:space="preserve">ETCD_INITIAL_CLUSTER_STATE="new" </w:t>
-      </w:r>
-    </w:p>
-    <w:p>
-      <w:pPr>
-        <w:rPr>
-          <w:rFonts w:hint="eastAsia"/>
-        </w:rPr>
-      </w:pPr>
-      <w:r>
-        <w:t>EOF</w:t>
-      </w:r>
-    </w:p>
-    <w:p/>
-    <w:p>
-      <w:pPr>
-        <w:rPr>
-          <w:rFonts w:hint="eastAsia"/>
-        </w:rPr>
-      </w:pPr>
-      <w:r>
-        <w:rPr>
-          <w:rFonts w:hint="eastAsia"/>
-        </w:rPr>
-        <w:t>注意，配置文件中不应该有其他的#注释，会导致文件解析失败。</w:t>
-      </w:r>
-    </w:p>
-    <w:p/>
-    <w:p>
-      <w:proofErr w:type="spellStart"/>
-      <w:r>
-        <w:t>systemctl</w:t>
-      </w:r>
-      <w:proofErr w:type="spellEnd"/>
-      <w:r>
-        <w:t xml:space="preserve"> enable </w:t>
-      </w:r>
-      <w:proofErr w:type="spellStart"/>
-      <w:r>
-        <w:t>etcd</w:t>
-      </w:r>
-      <w:proofErr w:type="spellEnd"/>
-      <w:r>
-        <w:t xml:space="preserve"> </w:t>
-      </w:r>
-      <w:r>
-        <w:rPr>
-          <w:rFonts w:hint="eastAsia"/>
-        </w:rPr>
-        <w:t>#开机自启动</w:t>
-      </w:r>
-    </w:p>
-    <w:p>
-      <w:proofErr w:type="spellStart"/>
-      <w:r>
-        <w:t>systemctl</w:t>
-      </w:r>
-      <w:proofErr w:type="spellEnd"/>
-      <w:r>
-        <w:t xml:space="preserve"> start </w:t>
-      </w:r>
-      <w:proofErr w:type="spellStart"/>
-      <w:r>
-        <w:t>etcd</w:t>
-      </w:r>
-      <w:proofErr w:type="spellEnd"/>
-      <w:r>
-        <w:t xml:space="preserve"> </w:t>
-      </w:r>
-      <w:r>
-        <w:tab/>
-      </w:r>
-      <w:r>
-        <w:rPr>
-          <w:rFonts w:hint="eastAsia"/>
-        </w:rPr>
-        <w:t>#启动服务</w:t>
-      </w:r>
-    </w:p>
-    <w:p>
-      <w:pPr>
-        <w:rPr>
-          <w:rFonts w:hint="eastAsia"/>
-        </w:rPr>
-      </w:pPr>
-    </w:p>
-    <w:p>
-      <w:pPr>
-        <w:rPr>
-          <w:rFonts w:hint="eastAsia"/>
-        </w:rPr>
-      </w:pPr>
-      <w:r>
-        <w:t>安装和启动好之后，同样使用netstat -</w:t>
-      </w:r>
-      <w:proofErr w:type="spellStart"/>
-      <w:r>
-        <w:t>tnlup</w:t>
-      </w:r>
-      <w:proofErr w:type="spellEnd"/>
-      <w:r>
-        <w:t>查看端口情况，看到2379和2380端口有程序在侦听则表示</w:t>
-      </w:r>
-      <w:proofErr w:type="spellStart"/>
-      <w:r>
-        <w:t>etcd</w:t>
-      </w:r>
-      <w:proofErr w:type="spellEnd"/>
-      <w:r>
-        <w:t>安装成功</w:t>
-      </w:r>
-    </w:p>
-    <w:p/>
-    <w:p>
-      <w:r>
-        <w:lastRenderedPageBreak/>
-        <w:drawing>
-          <wp:inline distT="0" distB="0" distL="0" distR="0" wp14:anchorId="72648AA7" wp14:editId="5571EC3E">
-            <wp:extent cx="5274310" cy="1919605"/>
-            <wp:effectExtent l="0" t="0" r="2540" b="4445"/>
-            <wp:docPr id="3" name="图片 3"/>
             <wp:cNvGraphicFramePr>
               <a:graphicFrameLocks xmlns:a="http://schemas.openxmlformats.org/drawingml/2006/main" noChangeAspect="1"/>
             </wp:cNvGraphicFramePr>
@@ -2148,6 +1498,660 @@
                   <pic:spPr>
                     <a:xfrm>
                       <a:off x="0" y="0"/>
+                      <a:ext cx="5274310" cy="1549400"/>
+                    </a:xfrm>
+                    <a:prstGeom prst="rect">
+                      <a:avLst/>
+                    </a:prstGeom>
+                  </pic:spPr>
+                </pic:pic>
+              </a:graphicData>
+            </a:graphic>
+          </wp:inline>
+        </w:drawing>
+      </w:r>
+    </w:p>
+    <w:p>
+      <w:r>
+        <w:rPr>
+          <w:rFonts w:hint="eastAsia"/>
+        </w:rPr>
+        <w:t>出现了5</w:t>
+      </w:r>
+      <w:r>
+        <w:t>672</w:t>
+      </w:r>
+      <w:r>
+        <w:rPr>
+          <w:rFonts w:hint="eastAsia"/>
+        </w:rPr>
+        <w:t>端口和2</w:t>
+      </w:r>
+      <w:r>
+        <w:t>5672</w:t>
+      </w:r>
+      <w:r>
+        <w:rPr>
+          <w:rFonts w:hint="eastAsia"/>
+        </w:rPr>
+        <w:t>端口，则说明</w:t>
+      </w:r>
+      <w:proofErr w:type="spellStart"/>
+      <w:r>
+        <w:rPr>
+          <w:rFonts w:hint="eastAsia"/>
+        </w:rPr>
+        <w:t>r</w:t>
+      </w:r>
+      <w:r>
+        <w:t>abbbitmq</w:t>
+      </w:r>
+      <w:proofErr w:type="spellEnd"/>
+      <w:r>
+        <w:rPr>
+          <w:rFonts w:hint="eastAsia"/>
+        </w:rPr>
+        <w:t>安装成功。</w:t>
+      </w:r>
+    </w:p>
+    <w:p/>
+    <w:p>
+      <w:pPr>
+        <w:pStyle w:val="2"/>
+      </w:pPr>
+      <w:r>
+        <w:t>4.安装</w:t>
+      </w:r>
+      <w:proofErr w:type="spellStart"/>
+      <w:r>
+        <w:t>memcache</w:t>
+      </w:r>
+      <w:proofErr w:type="spellEnd"/>
+      <w:r>
+        <w:t xml:space="preserve">【controller节点】 </w:t>
+      </w:r>
+    </w:p>
+    <w:p>
+      <w:r>
+        <w:t xml:space="preserve">yum install </w:t>
+      </w:r>
+      <w:proofErr w:type="spellStart"/>
+      <w:r>
+        <w:t>memcached</w:t>
+      </w:r>
+      <w:proofErr w:type="spellEnd"/>
+      <w:r>
+        <w:t xml:space="preserve"> python-</w:t>
+      </w:r>
+      <w:proofErr w:type="spellStart"/>
+      <w:r>
+        <w:t>memcached</w:t>
+      </w:r>
+      <w:proofErr w:type="spellEnd"/>
+      <w:r>
+        <w:t xml:space="preserve">  </w:t>
+      </w:r>
+      <w:r>
+        <w:rPr>
+          <w:rFonts w:hint="eastAsia"/>
+        </w:rPr>
+        <w:t>#安装</w:t>
+      </w:r>
+      <w:proofErr w:type="spellStart"/>
+      <w:r>
+        <w:rPr>
+          <w:rFonts w:hint="eastAsia"/>
+        </w:rPr>
+        <w:t>m</w:t>
+      </w:r>
+      <w:r>
+        <w:t>emcache</w:t>
+      </w:r>
+      <w:proofErr w:type="spellEnd"/>
+      <w:r>
+        <w:rPr>
+          <w:rFonts w:hint="eastAsia"/>
+        </w:rPr>
+        <w:t>服务</w:t>
+      </w:r>
+    </w:p>
+    <w:p/>
+    <w:p>
+      <w:r>
+        <w:t>sed -</w:t>
+      </w:r>
+      <w:proofErr w:type="spellStart"/>
+      <w:r>
+        <w:t>i</w:t>
+      </w:r>
+      <w:proofErr w:type="spellEnd"/>
+      <w:r>
+        <w:t xml:space="preserve"> '/OPTIONS/c\OPTIONS="-l 0.0.0.0"' /</w:t>
+      </w:r>
+      <w:proofErr w:type="spellStart"/>
+      <w:r>
+        <w:t>etc</w:t>
+      </w:r>
+      <w:proofErr w:type="spellEnd"/>
+      <w:r>
+        <w:t>/</w:t>
+      </w:r>
+      <w:proofErr w:type="spellStart"/>
+      <w:r>
+        <w:t>sysconfig</w:t>
+      </w:r>
+      <w:proofErr w:type="spellEnd"/>
+      <w:r>
+        <w:t>/</w:t>
+      </w:r>
+      <w:proofErr w:type="spellStart"/>
+      <w:r>
+        <w:t>memcached</w:t>
+      </w:r>
+      <w:proofErr w:type="spellEnd"/>
+    </w:p>
+    <w:p/>
+    <w:p>
+      <w:proofErr w:type="spellStart"/>
+      <w:r>
+        <w:t>systemctl</w:t>
+      </w:r>
+      <w:proofErr w:type="spellEnd"/>
+      <w:r>
+        <w:t xml:space="preserve"> enable </w:t>
+      </w:r>
+      <w:proofErr w:type="spellStart"/>
+      <w:r>
+        <w:t>memcached.service</w:t>
+      </w:r>
+      <w:proofErr w:type="spellEnd"/>
+      <w:r>
+        <w:t xml:space="preserve"> </w:t>
+      </w:r>
+      <w:r>
+        <w:tab/>
+      </w:r>
+      <w:r>
+        <w:rPr>
+          <w:rFonts w:hint="eastAsia"/>
+        </w:rPr>
+        <w:t>#设置开机自启动</w:t>
+      </w:r>
+    </w:p>
+    <w:p>
+      <w:proofErr w:type="spellStart"/>
+      <w:r>
+        <w:t>systemctl</w:t>
+      </w:r>
+      <w:proofErr w:type="spellEnd"/>
+      <w:r>
+        <w:t xml:space="preserve"> start </w:t>
+      </w:r>
+      <w:proofErr w:type="spellStart"/>
+      <w:r>
+        <w:t>memcached.service</w:t>
+      </w:r>
+      <w:proofErr w:type="spellEnd"/>
+      <w:r>
+        <w:t xml:space="preserve"> </w:t>
+      </w:r>
+      <w:r>
+        <w:tab/>
+      </w:r>
+      <w:r>
+        <w:tab/>
+      </w:r>
+      <w:r>
+        <w:rPr>
+          <w:rFonts w:hint="eastAsia"/>
+        </w:rPr>
+        <w:t>#开启服务</w:t>
+      </w:r>
+    </w:p>
+    <w:p/>
+    <w:p>
+      <w:r>
+        <w:lastRenderedPageBreak/>
+        <w:t>安装和启动好之后，同样使用netstat -</w:t>
+      </w:r>
+      <w:proofErr w:type="spellStart"/>
+      <w:r>
+        <w:t>tnlup</w:t>
+      </w:r>
+      <w:proofErr w:type="spellEnd"/>
+      <w:r>
+        <w:t>查看端口情况，看到11211端口有程序在侦听则表示</w:t>
+      </w:r>
+      <w:proofErr w:type="spellStart"/>
+      <w:r>
+        <w:t>memcache</w:t>
+      </w:r>
+      <w:proofErr w:type="spellEnd"/>
+      <w:r>
+        <w:t>安装成功</w:t>
+      </w:r>
+    </w:p>
+    <w:p/>
+    <w:p>
+      <w:r>
+        <w:rPr>
+          <w:noProof/>
+        </w:rPr>
+        <w:drawing>
+          <wp:inline distT="0" distB="0" distL="0" distR="0" wp14:anchorId="6F0CF9D6" wp14:editId="0C384152">
+            <wp:extent cx="5274310" cy="1745615"/>
+            <wp:effectExtent l="0" t="0" r="2540" b="6985"/>
+            <wp:docPr id="2" name="图片 2"/>
+            <wp:cNvGraphicFramePr>
+              <a:graphicFrameLocks xmlns:a="http://schemas.openxmlformats.org/drawingml/2006/main" noChangeAspect="1"/>
+            </wp:cNvGraphicFramePr>
+            <a:graphic xmlns:a="http://schemas.openxmlformats.org/drawingml/2006/main">
+              <a:graphicData uri="http://schemas.openxmlformats.org/drawingml/2006/picture">
+                <pic:pic xmlns:pic="http://schemas.openxmlformats.org/drawingml/2006/picture">
+                  <pic:nvPicPr>
+                    <pic:cNvPr id="1" name=""/>
+                    <pic:cNvPicPr/>
+                  </pic:nvPicPr>
+                  <pic:blipFill>
+                    <a:blip r:embed="rId8"/>
+                    <a:stretch>
+                      <a:fillRect/>
+                    </a:stretch>
+                  </pic:blipFill>
+                  <pic:spPr>
+                    <a:xfrm>
+                      <a:off x="0" y="0"/>
+                      <a:ext cx="5274310" cy="1745615"/>
+                    </a:xfrm>
+                    <a:prstGeom prst="rect">
+                      <a:avLst/>
+                    </a:prstGeom>
+                  </pic:spPr>
+                </pic:pic>
+              </a:graphicData>
+            </a:graphic>
+          </wp:inline>
+        </w:drawing>
+      </w:r>
+    </w:p>
+    <w:p/>
+    <w:p>
+      <w:pPr>
+        <w:pStyle w:val="2"/>
+      </w:pPr>
+      <w:r>
+        <w:t>5.安装</w:t>
+      </w:r>
+      <w:proofErr w:type="spellStart"/>
+      <w:r>
+        <w:t>etcd</w:t>
+      </w:r>
+      <w:proofErr w:type="spellEnd"/>
+      <w:r>
+        <w:t xml:space="preserve">【controller节点】 </w:t>
+      </w:r>
+    </w:p>
+    <w:p>
+      <w:r>
+        <w:rPr>
+          <w:rFonts w:hint="eastAsia"/>
+        </w:rPr>
+        <w:t>注意，在需要配置文件修改的地方，我都将地址改为了C</w:t>
+      </w:r>
+      <w:r>
+        <w:t>ontroller</w:t>
+      </w:r>
+      <w:r>
+        <w:rPr>
+          <w:rFonts w:hint="eastAsia"/>
+        </w:rPr>
+        <w:t>节点的IP地址。</w:t>
+      </w:r>
+    </w:p>
+    <w:p/>
+    <w:p/>
+    <w:p>
+      <w:r>
+        <w:t xml:space="preserve">yum install </w:t>
+      </w:r>
+      <w:proofErr w:type="spellStart"/>
+      <w:r>
+        <w:t>etcd</w:t>
+      </w:r>
+      <w:proofErr w:type="spellEnd"/>
+      <w:r>
+        <w:tab/>
+      </w:r>
+      <w:r>
+        <w:rPr>
+          <w:rFonts w:hint="eastAsia"/>
+        </w:rPr>
+        <w:t>#安装</w:t>
+      </w:r>
+      <w:proofErr w:type="spellStart"/>
+      <w:r>
+        <w:rPr>
+          <w:rFonts w:hint="eastAsia"/>
+        </w:rPr>
+        <w:t>e</w:t>
+      </w:r>
+      <w:r>
+        <w:t>tcd</w:t>
+      </w:r>
+      <w:proofErr w:type="spellEnd"/>
+      <w:r>
+        <w:rPr>
+          <w:rFonts w:hint="eastAsia"/>
+        </w:rPr>
+        <w:t>服务</w:t>
+      </w:r>
+    </w:p>
+    <w:p/>
+    <w:p>
+      <w:r>
+        <w:t>cp -a /</w:t>
+      </w:r>
+      <w:proofErr w:type="spellStart"/>
+      <w:r>
+        <w:t>etc</w:t>
+      </w:r>
+      <w:proofErr w:type="spellEnd"/>
+      <w:r>
+        <w:t>/</w:t>
+      </w:r>
+      <w:proofErr w:type="spellStart"/>
+      <w:r>
+        <w:t>etcd</w:t>
+      </w:r>
+      <w:proofErr w:type="spellEnd"/>
+      <w:r>
+        <w:t>/</w:t>
+      </w:r>
+      <w:proofErr w:type="spellStart"/>
+      <w:r>
+        <w:t>etcd.conf</w:t>
+      </w:r>
+      <w:proofErr w:type="spellEnd"/>
+      <w:r>
+        <w:t>{,.</w:t>
+      </w:r>
+      <w:proofErr w:type="spellStart"/>
+      <w:r>
+        <w:t>bak</w:t>
+      </w:r>
+      <w:proofErr w:type="spellEnd"/>
+      <w:r>
+        <w:t>}</w:t>
+      </w:r>
+    </w:p>
+    <w:p/>
+    <w:p>
+      <w:proofErr w:type="spellStart"/>
+      <w:r>
+        <w:rPr>
+          <w:rFonts w:hint="eastAsia"/>
+        </w:rPr>
+        <w:t>etcd</w:t>
+      </w:r>
+      <w:proofErr w:type="spellEnd"/>
+      <w:r>
+        <w:rPr>
+          <w:rFonts w:hint="eastAsia"/>
+        </w:rPr>
+        <w:t>配置文件</w:t>
+      </w:r>
+    </w:p>
+    <w:p/>
+    <w:p>
+      <w:r>
+        <w:t>cat &gt; /</w:t>
+      </w:r>
+      <w:proofErr w:type="spellStart"/>
+      <w:r>
+        <w:t>etc</w:t>
+      </w:r>
+      <w:proofErr w:type="spellEnd"/>
+      <w:r>
+        <w:t>/</w:t>
+      </w:r>
+      <w:proofErr w:type="spellStart"/>
+      <w:r>
+        <w:t>etcd</w:t>
+      </w:r>
+      <w:proofErr w:type="spellEnd"/>
+      <w:r>
+        <w:t>/</w:t>
+      </w:r>
+      <w:proofErr w:type="spellStart"/>
+      <w:r>
+        <w:t>etcd.conf</w:t>
+      </w:r>
+      <w:proofErr w:type="spellEnd"/>
+      <w:r>
+        <w:t xml:space="preserve"> &lt;&lt;EOF</w:t>
+      </w:r>
+    </w:p>
+    <w:p>
+      <w:r>
+        <w:t xml:space="preserve">#[Member] </w:t>
+      </w:r>
+    </w:p>
+    <w:p>
+      <w:r>
+        <w:t>ETCD_DATA_DIR="/var/lib/</w:t>
+      </w:r>
+      <w:proofErr w:type="spellStart"/>
+      <w:r>
+        <w:t>etcd</w:t>
+      </w:r>
+      <w:proofErr w:type="spellEnd"/>
+      <w:r>
+        <w:t>/</w:t>
+      </w:r>
+      <w:proofErr w:type="spellStart"/>
+      <w:r>
+        <w:t>default.etcd</w:t>
+      </w:r>
+      <w:proofErr w:type="spellEnd"/>
+      <w:r>
+        <w:t xml:space="preserve">" </w:t>
+      </w:r>
+      <w:r>
+        <w:tab/>
+      </w:r>
+      <w:r>
+        <w:tab/>
+      </w:r>
+    </w:p>
+    <w:p>
+      <w:r>
+        <w:t>ETCD_LISTEN_PEER_URLS="http://</w:t>
+      </w:r>
+      <w:r>
+        <w:t>192.168.112.146</w:t>
+      </w:r>
+      <w:r>
+        <w:t>:2380"</w:t>
+      </w:r>
+      <w:r>
+        <w:tab/>
+      </w:r>
+    </w:p>
+    <w:p>
+      <w:r>
+        <w:t>ETCD_LISTEN_CLIENT_URLS="http://</w:t>
+      </w:r>
+      <w:r>
+        <w:t>192.168.112.146</w:t>
+      </w:r>
+      <w:r>
+        <w:t xml:space="preserve">:2379" </w:t>
+      </w:r>
+    </w:p>
+    <w:p>
+      <w:r>
+        <w:t xml:space="preserve">ETCD_NAME="controller" #[Clustering] </w:t>
+      </w:r>
+      <w:r>
+        <w:tab/>
+      </w:r>
+    </w:p>
+    <w:p>
+      <w:r>
+        <w:t>ETCD_INITIAL_ADVERTISE_PEER_URLS="http://</w:t>
+      </w:r>
+      <w:r>
+        <w:t>192.168.112.146</w:t>
+      </w:r>
+      <w:r>
+        <w:t>:2380"</w:t>
+      </w:r>
+      <w:r>
+        <w:t xml:space="preserve"> </w:t>
+      </w:r>
+      <w:r>
+        <w:t>ETCD_ADVERTISE_CLIENT_URLS="http://</w:t>
+      </w:r>
+      <w:r>
+        <w:t>192.168.112.146</w:t>
+      </w:r>
+      <w:r>
+        <w:t>:2379" ETCD_INITIAL_CLUSTER="controller=http://</w:t>
+      </w:r>
+      <w:r>
+        <w:t>192.168.112.146</w:t>
+      </w:r>
+      <w:r>
+        <w:t xml:space="preserve">:2380" ETCD_INITIAL_CLUSTER_TOKEN="etcd-cluster-01" </w:t>
+      </w:r>
+    </w:p>
+    <w:p>
+      <w:r>
+        <w:t xml:space="preserve">ETCD_INITIAL_CLUSTER_STATE="new" </w:t>
+      </w:r>
+    </w:p>
+    <w:p>
+      <w:r>
+        <w:t>EOF</w:t>
+      </w:r>
+    </w:p>
+    <w:p/>
+    <w:p>
+      <w:r>
+        <w:rPr>
+          <w:rFonts w:hint="eastAsia"/>
+        </w:rPr>
+        <w:t>注意，配置文件中不应该有其他的#注释，会导致文件解析失败。</w:t>
+      </w:r>
+    </w:p>
+    <w:p/>
+    <w:p>
+      <w:proofErr w:type="spellStart"/>
+      <w:r>
+        <w:t>systemctl</w:t>
+      </w:r>
+      <w:proofErr w:type="spellEnd"/>
+      <w:r>
+        <w:t xml:space="preserve"> enable </w:t>
+      </w:r>
+      <w:proofErr w:type="spellStart"/>
+      <w:r>
+        <w:t>etcd</w:t>
+      </w:r>
+      <w:proofErr w:type="spellEnd"/>
+      <w:r>
+        <w:t xml:space="preserve"> </w:t>
+      </w:r>
+      <w:r>
+        <w:rPr>
+          <w:rFonts w:hint="eastAsia"/>
+        </w:rPr>
+        <w:t>#开机自启动</w:t>
+      </w:r>
+    </w:p>
+    <w:p>
+      <w:proofErr w:type="spellStart"/>
+      <w:r>
+        <w:t>systemctl</w:t>
+      </w:r>
+      <w:proofErr w:type="spellEnd"/>
+      <w:r>
+        <w:t xml:space="preserve"> start </w:t>
+      </w:r>
+      <w:proofErr w:type="spellStart"/>
+      <w:r>
+        <w:t>etcd</w:t>
+      </w:r>
+      <w:proofErr w:type="spellEnd"/>
+      <w:r>
+        <w:t xml:space="preserve"> </w:t>
+      </w:r>
+      <w:r>
+        <w:tab/>
+      </w:r>
+      <w:r>
+        <w:rPr>
+          <w:rFonts w:hint="eastAsia"/>
+        </w:rPr>
+        <w:t>#启动服务</w:t>
+      </w:r>
+    </w:p>
+    <w:p/>
+    <w:p>
+      <w:r>
+        <w:t>安装和启动好之后，同样使用netstat -</w:t>
+      </w:r>
+      <w:proofErr w:type="spellStart"/>
+      <w:r>
+        <w:t>tnlup</w:t>
+      </w:r>
+      <w:proofErr w:type="spellEnd"/>
+      <w:r>
+        <w:t>查看端口情况，看到2379和2380端口有程序</w:t>
+      </w:r>
+      <w:r>
+        <w:lastRenderedPageBreak/>
+        <w:t>在侦听则表示</w:t>
+      </w:r>
+      <w:proofErr w:type="spellStart"/>
+      <w:r>
+        <w:t>etcd</w:t>
+      </w:r>
+      <w:proofErr w:type="spellEnd"/>
+      <w:r>
+        <w:t>安装成功</w:t>
+      </w:r>
+    </w:p>
+    <w:p/>
+    <w:p>
+      <w:r>
+        <w:rPr>
+          <w:noProof/>
+        </w:rPr>
+        <w:drawing>
+          <wp:inline distT="0" distB="0" distL="0" distR="0" wp14:anchorId="72648AA7" wp14:editId="5571EC3E">
+            <wp:extent cx="5274310" cy="1919605"/>
+            <wp:effectExtent l="0" t="0" r="2540" b="4445"/>
+            <wp:docPr id="3" name="图片 3"/>
+            <wp:cNvGraphicFramePr>
+              <a:graphicFrameLocks xmlns:a="http://schemas.openxmlformats.org/drawingml/2006/main" noChangeAspect="1"/>
+            </wp:cNvGraphicFramePr>
+            <a:graphic xmlns:a="http://schemas.openxmlformats.org/drawingml/2006/main">
+              <a:graphicData uri="http://schemas.openxmlformats.org/drawingml/2006/picture">
+                <pic:pic xmlns:pic="http://schemas.openxmlformats.org/drawingml/2006/picture">
+                  <pic:nvPicPr>
+                    <pic:cNvPr id="1" name=""/>
+                    <pic:cNvPicPr/>
+                  </pic:nvPicPr>
+                  <pic:blipFill>
+                    <a:blip r:embed="rId9"/>
+                    <a:stretch>
+                      <a:fillRect/>
+                    </a:stretch>
+                  </pic:blipFill>
+                  <pic:spPr>
+                    <a:xfrm>
+                      <a:off x="0" y="0"/>
                       <a:ext cx="5274310" cy="1919605"/>
                     </a:xfrm>
                     <a:prstGeom prst="rect">
@@ -2162,13 +2166,7 @@
       </w:r>
     </w:p>
     <w:p/>
-    <w:p>
-      <w:pPr>
-        <w:rPr>
-          <w:rFonts w:hint="eastAsia"/>
-        </w:rPr>
-      </w:pPr>
-    </w:p>
+    <w:p/>
     <w:p>
       <w:pPr>
         <w:pStyle w:val="2"/>
@@ -2399,30 +2397,2609 @@
         <w:t>可靠：采用raft算法，实现分布式系统数据的可用性和一致性</w:t>
       </w:r>
     </w:p>
+    <w:p>
+      <w:pPr>
+        <w:pStyle w:val="1"/>
+      </w:pPr>
+      <w:r>
+        <w:rPr>
+          <w:rFonts w:hint="eastAsia"/>
+        </w:rPr>
+        <w:t>（三）安装K</w:t>
+      </w:r>
+      <w:r>
+        <w:t>eystone</w:t>
+      </w:r>
+      <w:r>
+        <w:rPr>
+          <w:rFonts w:hint="eastAsia"/>
+        </w:rPr>
+        <w:t>认证服务</w:t>
+      </w:r>
+    </w:p>
+    <w:p>
+      <w:pPr>
+        <w:pStyle w:val="2"/>
+      </w:pPr>
+      <w:r>
+        <w:rPr>
+          <w:rFonts w:hint="eastAsia"/>
+        </w:rPr>
+        <w:t>1</w:t>
+      </w:r>
+      <w:r>
+        <w:t>.</w:t>
+      </w:r>
+      <w:r>
+        <w:t xml:space="preserve">创建keystone数据库并授权 </w:t>
+      </w:r>
+    </w:p>
     <w:p/>
+    <w:p>
+      <w:proofErr w:type="spellStart"/>
+      <w:r>
+        <w:t>mysql</w:t>
+      </w:r>
+      <w:proofErr w:type="spellEnd"/>
+      <w:r>
+        <w:t xml:space="preserve"> -</w:t>
+      </w:r>
+      <w:proofErr w:type="spellStart"/>
+      <w:r>
+        <w:t>uroot</w:t>
+      </w:r>
+      <w:proofErr w:type="spellEnd"/>
+      <w:r>
+        <w:t xml:space="preserve"> </w:t>
+      </w:r>
+      <w:r>
+        <w:tab/>
+      </w:r>
+      <w:r>
+        <w:rPr>
+          <w:rFonts w:hint="eastAsia"/>
+        </w:rPr>
+        <w:t>#登录root用户</w:t>
+      </w:r>
+    </w:p>
+    <w:p>
+      <w:r>
+        <w:t xml:space="preserve">CREATE DATABASE keystone; </w:t>
+      </w:r>
+      <w:r>
+        <w:tab/>
+      </w:r>
+      <w:r>
+        <w:rPr>
+          <w:rFonts w:hint="eastAsia"/>
+        </w:rPr>
+        <w:t>#创建数据库k</w:t>
+      </w:r>
+      <w:r>
+        <w:t>eystone</w:t>
+      </w:r>
+    </w:p>
+    <w:p>
+      <w:pPr>
+        <w:rPr>
+          <w:rFonts w:hint="eastAsia"/>
+        </w:rPr>
+      </w:pPr>
+      <w:r>
+        <w:t>GRANT ALL PRIVILEGES ON keystone.* TO '</w:t>
+      </w:r>
+      <w:proofErr w:type="spellStart"/>
+      <w:r>
+        <w:t>keystone'@'localhost</w:t>
+      </w:r>
+      <w:proofErr w:type="spellEnd"/>
+      <w:r>
+        <w:t xml:space="preserve">' IDENTIFIED BY 'KEYSTONE_DBPASS'; </w:t>
+      </w:r>
+      <w:r>
+        <w:tab/>
+      </w:r>
+      <w:r>
+        <w:tab/>
+      </w:r>
+      <w:r>
+        <w:tab/>
+        <w:t>#</w:t>
+      </w:r>
+      <w:r>
+        <w:rPr>
+          <w:rFonts w:hint="eastAsia"/>
+        </w:rPr>
+        <w:t>给k</w:t>
+      </w:r>
+      <w:r>
+        <w:t>eystone</w:t>
+      </w:r>
+      <w:r>
+        <w:rPr>
+          <w:rFonts w:hint="eastAsia"/>
+        </w:rPr>
+        <w:t>数据库的所有表</w:t>
+      </w:r>
+      <w:r>
+        <w:rPr>
+          <w:rFonts w:hint="eastAsia"/>
+        </w:rPr>
+        <w:t>赋予</w:t>
+      </w:r>
+      <w:r>
+        <w:rPr>
+          <w:rFonts w:hint="eastAsia"/>
+        </w:rPr>
+        <w:t>权限，</w:t>
+      </w:r>
+      <w:r>
+        <w:t>keystone</w:t>
+      </w:r>
+      <w:r>
+        <w:rPr>
+          <w:rFonts w:hint="eastAsia"/>
+        </w:rPr>
+        <w:t>用户在命令行登录模式下有所有权限</w:t>
+      </w:r>
+      <w:r>
+        <w:rPr>
+          <w:rFonts w:hint="eastAsia"/>
+        </w:rPr>
+        <w:t>，注意密码是‘K</w:t>
+      </w:r>
+      <w:r>
+        <w:t>EYSTONE_DBPASS</w:t>
+      </w:r>
+      <w:r>
+        <w:rPr>
+          <w:rFonts w:hint="eastAsia"/>
+        </w:rPr>
+        <w:t>’</w:t>
+      </w:r>
+    </w:p>
+    <w:p>
+      <w:pPr>
+        <w:rPr>
+          <w:rFonts w:hint="eastAsia"/>
+        </w:rPr>
+      </w:pPr>
+      <w:r>
+        <w:t>GRANT ALL PRIVILEGES ON keystone.* TO 'keystone'@'%' IDENTIFIED BY 'KEYSTONE_DBPASS';</w:t>
+      </w:r>
+    </w:p>
     <w:p/>
+    <w:p>
+      <w:pPr>
+        <w:pStyle w:val="2"/>
+      </w:pPr>
+      <w:r>
+        <w:lastRenderedPageBreak/>
+        <w:t xml:space="preserve">2. 安装keystone软件包 </w:t>
+      </w:r>
+    </w:p>
     <w:p/>
+    <w:p>
+      <w:pPr>
+        <w:pStyle w:val="HTML0"/>
+        <w:ind w:firstLine="360"/>
+        <w:rPr>
+          <w:color w:val="000000"/>
+          <w:sz w:val="18"/>
+          <w:szCs w:val="18"/>
+        </w:rPr>
+      </w:pPr>
+      <w:r>
+        <w:rPr>
+          <w:color w:val="008080"/>
+          <w:sz w:val="18"/>
+          <w:szCs w:val="18"/>
+        </w:rPr>
+        <w:t>1</w:t>
+      </w:r>
+      <w:r>
+        <w:rPr>
+          <w:color w:val="000000"/>
+          <w:sz w:val="18"/>
+          <w:szCs w:val="18"/>
+        </w:rPr>
+        <w:t xml:space="preserve"> #keystone软件包名</w:t>
+      </w:r>
+      <w:proofErr w:type="spellStart"/>
+      <w:r>
+        <w:rPr>
+          <w:color w:val="000000"/>
+          <w:sz w:val="18"/>
+          <w:szCs w:val="18"/>
+        </w:rPr>
+        <w:t>openstack</w:t>
+      </w:r>
+      <w:proofErr w:type="spellEnd"/>
+      <w:r>
+        <w:rPr>
+          <w:color w:val="000000"/>
+          <w:sz w:val="18"/>
+          <w:szCs w:val="18"/>
+        </w:rPr>
+        <w:t>-keystone</w:t>
+      </w:r>
+    </w:p>
+    <w:p>
+      <w:pPr>
+        <w:pStyle w:val="HTML0"/>
+        <w:ind w:firstLine="360"/>
+        <w:rPr>
+          <w:color w:val="000000"/>
+          <w:sz w:val="18"/>
+          <w:szCs w:val="18"/>
+        </w:rPr>
+      </w:pPr>
+      <w:r>
+        <w:rPr>
+          <w:color w:val="008080"/>
+          <w:sz w:val="18"/>
+          <w:szCs w:val="18"/>
+        </w:rPr>
+        <w:t>2</w:t>
+      </w:r>
+      <w:r>
+        <w:rPr>
+          <w:color w:val="000000"/>
+          <w:sz w:val="18"/>
+          <w:szCs w:val="18"/>
+        </w:rPr>
+        <w:t xml:space="preserve"> #安装httpd和</w:t>
+      </w:r>
+      <w:proofErr w:type="spellStart"/>
+      <w:r>
+        <w:rPr>
+          <w:color w:val="000000"/>
+          <w:sz w:val="18"/>
+          <w:szCs w:val="18"/>
+        </w:rPr>
+        <w:t>mod_wsgi</w:t>
+      </w:r>
+      <w:proofErr w:type="spellEnd"/>
+      <w:r>
+        <w:rPr>
+          <w:color w:val="000000"/>
+          <w:sz w:val="18"/>
+          <w:szCs w:val="18"/>
+        </w:rPr>
+        <w:t>的原因是，社区主推</w:t>
+      </w:r>
+      <w:proofErr w:type="spellStart"/>
+      <w:r>
+        <w:rPr>
+          <w:color w:val="000000"/>
+          <w:sz w:val="18"/>
+          <w:szCs w:val="18"/>
+        </w:rPr>
+        <w:t>apache+keystone</w:t>
+      </w:r>
+      <w:proofErr w:type="spellEnd"/>
+    </w:p>
+    <w:p>
+      <w:pPr>
+        <w:pStyle w:val="HTML0"/>
+        <w:ind w:firstLine="360"/>
+        <w:rPr>
+          <w:color w:val="000000"/>
+          <w:sz w:val="18"/>
+          <w:szCs w:val="18"/>
+        </w:rPr>
+      </w:pPr>
+      <w:r>
+        <w:rPr>
+          <w:color w:val="008080"/>
+          <w:sz w:val="18"/>
+          <w:szCs w:val="18"/>
+        </w:rPr>
+        <w:t>3</w:t>
+      </w:r>
+      <w:r>
+        <w:rPr>
+          <w:color w:val="000000"/>
+          <w:sz w:val="18"/>
+          <w:szCs w:val="18"/>
+        </w:rPr>
+        <w:t xml:space="preserve"> #openstack-keystone本质就是一款基于</w:t>
+      </w:r>
+      <w:proofErr w:type="spellStart"/>
+      <w:r>
+        <w:rPr>
+          <w:color w:val="000000"/>
+          <w:sz w:val="18"/>
+          <w:szCs w:val="18"/>
+        </w:rPr>
+        <w:t>wsgi</w:t>
+      </w:r>
+      <w:proofErr w:type="spellEnd"/>
+      <w:r>
+        <w:rPr>
+          <w:color w:val="000000"/>
+          <w:sz w:val="18"/>
+          <w:szCs w:val="18"/>
+        </w:rPr>
+        <w:t>协议的web app,而httpd本质就是一个兼容</w:t>
+      </w:r>
+      <w:proofErr w:type="spellStart"/>
+      <w:r>
+        <w:rPr>
+          <w:color w:val="000000"/>
+          <w:sz w:val="18"/>
+          <w:szCs w:val="18"/>
+        </w:rPr>
+        <w:t>wsgi</w:t>
+      </w:r>
+      <w:proofErr w:type="spellEnd"/>
+      <w:r>
+        <w:rPr>
+          <w:color w:val="000000"/>
+          <w:sz w:val="18"/>
+          <w:szCs w:val="18"/>
+        </w:rPr>
+        <w:t>协议的web server，所以我们需要为httpd安装</w:t>
+      </w:r>
+      <w:proofErr w:type="spellStart"/>
+      <w:r>
+        <w:rPr>
+          <w:color w:val="000000"/>
+          <w:sz w:val="18"/>
+          <w:szCs w:val="18"/>
+        </w:rPr>
+        <w:t>mod_wsgi</w:t>
+      </w:r>
+      <w:proofErr w:type="spellEnd"/>
+      <w:r>
+        <w:rPr>
+          <w:color w:val="000000"/>
+          <w:sz w:val="18"/>
+          <w:szCs w:val="18"/>
+        </w:rPr>
+        <w:t>模块</w:t>
+      </w:r>
+    </w:p>
+    <w:p>
+      <w:pPr>
+        <w:rPr>
+          <w:rFonts w:hint="eastAsia"/>
+        </w:rPr>
+      </w:pPr>
+    </w:p>
+    <w:p>
+      <w:pPr>
+        <w:rPr>
+          <w:rFonts w:hint="eastAsia"/>
+        </w:rPr>
+      </w:pPr>
+      <w:r>
+        <w:t>[</w:t>
+      </w:r>
+      <w:proofErr w:type="spellStart"/>
+      <w:r>
+        <w:t>root@controller</w:t>
+      </w:r>
+      <w:proofErr w:type="spellEnd"/>
+      <w:r>
+        <w:t xml:space="preserve"> ~]# yum install </w:t>
+      </w:r>
+      <w:proofErr w:type="spellStart"/>
+      <w:r>
+        <w:t>openstack</w:t>
+      </w:r>
+      <w:proofErr w:type="spellEnd"/>
+      <w:r>
+        <w:t xml:space="preserve">-keystone httpd </w:t>
+      </w:r>
+      <w:proofErr w:type="spellStart"/>
+      <w:r>
+        <w:t>mod_wsgi</w:t>
+      </w:r>
+      <w:proofErr w:type="spellEnd"/>
+    </w:p>
     <w:p/>
+    <w:p>
+      <w:pPr>
+        <w:pStyle w:val="2"/>
+      </w:pPr>
+      <w:r>
+        <w:t xml:space="preserve">3. 修改配置文件 </w:t>
+      </w:r>
+    </w:p>
+    <w:p>
+      <w:pPr>
+        <w:rPr>
+          <w:rFonts w:hint="eastAsia"/>
+        </w:rPr>
+      </w:pPr>
+    </w:p>
+    <w:p>
+      <w:r>
+        <w:t>cp -a /</w:t>
+      </w:r>
+      <w:proofErr w:type="spellStart"/>
+      <w:r>
+        <w:t>etc</w:t>
+      </w:r>
+      <w:proofErr w:type="spellEnd"/>
+      <w:r>
+        <w:t>/keystone/</w:t>
+      </w:r>
+      <w:proofErr w:type="spellStart"/>
+      <w:r>
+        <w:t>keystone.conf</w:t>
+      </w:r>
+      <w:proofErr w:type="spellEnd"/>
+      <w:r>
+        <w:t>{,.</w:t>
+      </w:r>
+      <w:proofErr w:type="spellStart"/>
+      <w:r>
+        <w:t>bak</w:t>
+      </w:r>
+      <w:proofErr w:type="spellEnd"/>
+      <w:r>
+        <w:t xml:space="preserve">} </w:t>
+      </w:r>
+      <w:r>
+        <w:tab/>
+        <w:t>#</w:t>
+      </w:r>
+      <w:r>
+        <w:rPr>
+          <w:rFonts w:hint="eastAsia"/>
+        </w:rPr>
+        <w:t>复制k</w:t>
+      </w:r>
+      <w:r>
+        <w:t>eystone</w:t>
+      </w:r>
+      <w:r>
+        <w:rPr>
+          <w:rFonts w:hint="eastAsia"/>
+        </w:rPr>
+        <w:t>的配置文件到.</w:t>
+      </w:r>
+      <w:proofErr w:type="spellStart"/>
+      <w:r>
+        <w:t>bak</w:t>
+      </w:r>
+      <w:proofErr w:type="spellEnd"/>
+      <w:r>
+        <w:rPr>
+          <w:rFonts w:hint="eastAsia"/>
+        </w:rPr>
+        <w:t>文件中</w:t>
+      </w:r>
+    </w:p>
+    <w:p>
+      <w:pPr>
+        <w:rPr>
+          <w:rFonts w:hint="eastAsia"/>
+        </w:rPr>
+      </w:pPr>
+      <w:r>
+        <w:t>grep -</w:t>
+      </w:r>
+      <w:proofErr w:type="spellStart"/>
+      <w:r>
+        <w:t>Ev</w:t>
+      </w:r>
+      <w:proofErr w:type="spellEnd"/>
+      <w:r>
+        <w:t xml:space="preserve"> "^$|#" /</w:t>
+      </w:r>
+      <w:proofErr w:type="spellStart"/>
+      <w:r>
+        <w:t>etc</w:t>
+      </w:r>
+      <w:proofErr w:type="spellEnd"/>
+      <w:r>
+        <w:t>/keystone/</w:t>
+      </w:r>
+      <w:proofErr w:type="spellStart"/>
+      <w:r>
+        <w:t>keystone.conf.bak</w:t>
+      </w:r>
+      <w:proofErr w:type="spellEnd"/>
+      <w:r>
+        <w:t xml:space="preserve"> &gt; /</w:t>
+      </w:r>
+      <w:proofErr w:type="spellStart"/>
+      <w:r>
+        <w:t>etc</w:t>
+      </w:r>
+      <w:proofErr w:type="spellEnd"/>
+      <w:r>
+        <w:t>/keystone/</w:t>
+      </w:r>
+      <w:proofErr w:type="spellStart"/>
+      <w:r>
+        <w:t>keystone.conf</w:t>
+      </w:r>
+      <w:proofErr w:type="spellEnd"/>
+      <w:r>
+        <w:tab/>
+      </w:r>
+      <w:r>
+        <w:rPr>
+          <w:rFonts w:hint="eastAsia"/>
+        </w:rPr>
+        <w:t>#从.</w:t>
+      </w:r>
+      <w:proofErr w:type="spellStart"/>
+      <w:r>
+        <w:t>bak</w:t>
+      </w:r>
+      <w:proofErr w:type="spellEnd"/>
+      <w:r>
+        <w:rPr>
+          <w:rFonts w:hint="eastAsia"/>
+        </w:rPr>
+        <w:t>文件中搜索出相应的配置信息到c</w:t>
+      </w:r>
+      <w:r>
+        <w:t>onf</w:t>
+      </w:r>
+      <w:r>
+        <w:rPr>
+          <w:rFonts w:hint="eastAsia"/>
+        </w:rPr>
+        <w:t>文件中</w:t>
+      </w:r>
+      <w:r>
+        <w:rPr>
+          <w:rFonts w:hint="eastAsia"/>
+        </w:rPr>
+        <w:t>，精简conf配置文件</w:t>
+      </w:r>
+    </w:p>
     <w:p/>
+    <w:p>
+      <w:r>
+        <w:t>[</w:t>
+      </w:r>
+      <w:proofErr w:type="spellStart"/>
+      <w:r>
+        <w:t>root@controller</w:t>
+      </w:r>
+      <w:proofErr w:type="spellEnd"/>
+      <w:r>
+        <w:t xml:space="preserve"> ~]# yum install -y </w:t>
+      </w:r>
+      <w:proofErr w:type="spellStart"/>
+      <w:r>
+        <w:t>openstack</w:t>
+      </w:r>
+      <w:proofErr w:type="spellEnd"/>
+      <w:r>
+        <w:t>-utils</w:t>
+      </w:r>
+      <w:r>
+        <w:tab/>
+      </w:r>
+      <w:r>
+        <w:tab/>
+      </w:r>
+      <w:r>
+        <w:rPr>
+          <w:rFonts w:hint="eastAsia"/>
+        </w:rPr>
+        <w:t>#安装</w:t>
+      </w:r>
+      <w:proofErr w:type="spellStart"/>
+      <w:r>
+        <w:rPr>
+          <w:rFonts w:hint="eastAsia"/>
+        </w:rPr>
+        <w:t>o</w:t>
+      </w:r>
+      <w:r>
+        <w:t>penstack</w:t>
+      </w:r>
+      <w:proofErr w:type="spellEnd"/>
+      <w:r>
+        <w:t>-utils</w:t>
+      </w:r>
+      <w:r>
+        <w:rPr>
+          <w:rFonts w:hint="eastAsia"/>
+        </w:rPr>
+        <w:t>工具</w:t>
+      </w:r>
+    </w:p>
     <w:p/>
+    <w:p>
+      <w:pPr>
+        <w:pStyle w:val="HTML0"/>
+        <w:ind w:firstLine="360"/>
+        <w:rPr>
+          <w:color w:val="000000"/>
+          <w:sz w:val="18"/>
+          <w:szCs w:val="18"/>
+        </w:rPr>
+      </w:pPr>
+      <w:r>
+        <w:rPr>
+          <w:color w:val="000000"/>
+          <w:sz w:val="18"/>
+          <w:szCs w:val="18"/>
+        </w:rPr>
+        <w:t>让</w:t>
+      </w:r>
+      <w:proofErr w:type="spellStart"/>
+      <w:r>
+        <w:rPr>
+          <w:color w:val="000000"/>
+          <w:sz w:val="18"/>
+          <w:szCs w:val="18"/>
+        </w:rPr>
+        <w:t>openstack</w:t>
+      </w:r>
+      <w:proofErr w:type="spellEnd"/>
+      <w:r>
+        <w:rPr>
+          <w:color w:val="000000"/>
+          <w:sz w:val="18"/>
+          <w:szCs w:val="18"/>
+        </w:rPr>
+        <w:t>-keystone能够知道如何连接到后端的数据库keystone</w:t>
+      </w:r>
+    </w:p>
+    <w:p>
+      <w:pPr>
+        <w:pStyle w:val="HTML0"/>
+        <w:ind w:firstLine="360"/>
+        <w:rPr>
+          <w:color w:val="000000"/>
+          <w:sz w:val="18"/>
+          <w:szCs w:val="18"/>
+        </w:rPr>
+      </w:pPr>
+      <w:proofErr w:type="spellStart"/>
+      <w:r>
+        <w:rPr>
+          <w:color w:val="000000"/>
+          <w:sz w:val="18"/>
+          <w:szCs w:val="18"/>
+        </w:rPr>
+        <w:t>mysql+pymysql</w:t>
+      </w:r>
+      <w:proofErr w:type="spellEnd"/>
+      <w:r>
+        <w:rPr>
+          <w:color w:val="000000"/>
+          <w:sz w:val="18"/>
+          <w:szCs w:val="18"/>
+        </w:rPr>
+        <w:t>：</w:t>
+      </w:r>
+      <w:proofErr w:type="spellStart"/>
+      <w:r>
+        <w:rPr>
+          <w:color w:val="000000"/>
+          <w:sz w:val="18"/>
+          <w:szCs w:val="18"/>
+        </w:rPr>
+        <w:t>pymysql</w:t>
+      </w:r>
+      <w:proofErr w:type="spellEnd"/>
+      <w:r>
+        <w:rPr>
+          <w:color w:val="000000"/>
+          <w:sz w:val="18"/>
+          <w:szCs w:val="18"/>
+        </w:rPr>
+        <w:t>是一个python库，使用python可以操作</w:t>
+      </w:r>
+      <w:proofErr w:type="spellStart"/>
+      <w:r>
+        <w:rPr>
+          <w:color w:val="000000"/>
+          <w:sz w:val="18"/>
+          <w:szCs w:val="18"/>
+        </w:rPr>
+        <w:t>mysql</w:t>
+      </w:r>
+      <w:proofErr w:type="spellEnd"/>
+      <w:r>
+        <w:rPr>
+          <w:color w:val="000000"/>
+          <w:sz w:val="18"/>
+          <w:szCs w:val="18"/>
+        </w:rPr>
+        <w:t>原生</w:t>
+      </w:r>
+      <w:proofErr w:type="spellStart"/>
+      <w:r>
+        <w:rPr>
+          <w:color w:val="000000"/>
+          <w:sz w:val="18"/>
+          <w:szCs w:val="18"/>
+        </w:rPr>
+        <w:t>sql</w:t>
+      </w:r>
+      <w:proofErr w:type="spellEnd"/>
+    </w:p>
+    <w:p>
+      <w:pPr>
+        <w:rPr>
+          <w:rFonts w:hint="eastAsia"/>
+        </w:rPr>
+      </w:pPr>
+    </w:p>
+    <w:p>
+      <w:r>
+        <w:rPr>
+          <w:rFonts w:hint="eastAsia"/>
+        </w:rPr>
+        <w:t>在</w:t>
+      </w:r>
+      <w:r>
+        <w:t>keystone</w:t>
+      </w:r>
+      <w:r>
+        <w:rPr>
+          <w:rFonts w:hint="eastAsia"/>
+        </w:rPr>
+        <w:t>配置文件中设置k</w:t>
+      </w:r>
+      <w:r>
+        <w:t>eystone</w:t>
+      </w:r>
+      <w:r>
+        <w:rPr>
+          <w:rFonts w:hint="eastAsia"/>
+        </w:rPr>
+        <w:t>数据库连接的密码</w:t>
+      </w:r>
+      <w:r>
+        <w:rPr>
+          <w:rFonts w:hint="eastAsia"/>
+        </w:rPr>
+        <w:t>（具体可以查询</w:t>
+      </w:r>
+      <w:proofErr w:type="spellStart"/>
+      <w:r>
+        <w:rPr>
+          <w:rFonts w:hint="eastAsia"/>
+        </w:rPr>
+        <w:t>k</w:t>
+      </w:r>
+      <w:r>
+        <w:t>eystone</w:t>
+      </w:r>
+      <w:r>
+        <w:rPr>
+          <w:rFonts w:hint="eastAsia"/>
+        </w:rPr>
+        <w:t>.</w:t>
+      </w:r>
+      <w:r>
+        <w:t>conf</w:t>
+      </w:r>
+      <w:proofErr w:type="spellEnd"/>
+      <w:r>
+        <w:rPr>
+          <w:rFonts w:hint="eastAsia"/>
+        </w:rPr>
+        <w:t>配置文件）</w:t>
+      </w:r>
+      <w:r>
+        <w:rPr>
+          <w:rFonts w:hint="eastAsia"/>
+        </w:rPr>
+        <w:t>，其实就是修改</w:t>
+      </w:r>
+      <w:proofErr w:type="spellStart"/>
+      <w:r>
+        <w:rPr>
+          <w:rFonts w:hint="eastAsia"/>
+        </w:rPr>
+        <w:t>k</w:t>
+      </w:r>
+      <w:r>
+        <w:t>eyston</w:t>
+      </w:r>
+      <w:r>
+        <w:rPr>
+          <w:rFonts w:hint="eastAsia"/>
+        </w:rPr>
+        <w:t>e</w:t>
+      </w:r>
+      <w:r>
+        <w:t>.conf</w:t>
+      </w:r>
+      <w:proofErr w:type="spellEnd"/>
+      <w:r>
+        <w:rPr>
+          <w:rFonts w:hint="eastAsia"/>
+        </w:rPr>
+        <w:t>配置文件</w:t>
+      </w:r>
+    </w:p>
+    <w:p>
+      <w:pPr>
+        <w:pStyle w:val="HTML0"/>
+        <w:rPr>
+          <w:color w:val="000000"/>
+          <w:sz w:val="18"/>
+          <w:szCs w:val="18"/>
+        </w:rPr>
+      </w:pPr>
+      <w:r>
+        <w:rPr>
+          <w:rFonts w:hint="eastAsia"/>
+        </w:rPr>
+        <w:t xml:space="preserve">格式： </w:t>
+      </w:r>
+      <w:r>
+        <w:rPr>
+          <w:color w:val="008000"/>
+          <w:sz w:val="18"/>
+          <w:szCs w:val="18"/>
+        </w:rPr>
+        <w:t>用户名:密码@mysql地址/哪个库</w:t>
+      </w:r>
+    </w:p>
+    <w:p>
+      <w:pPr>
+        <w:rPr>
+          <w:rFonts w:ascii="微软雅黑" w:eastAsia="微软雅黑" w:hAnsi="微软雅黑"/>
+          <w:color w:val="333333"/>
+          <w:szCs w:val="21"/>
+          <w:shd w:val="clear" w:color="auto" w:fill="FFFFFF"/>
+        </w:rPr>
+      </w:pPr>
+      <w:r>
+        <w:rPr>
+          <w:rFonts w:ascii="微软雅黑" w:eastAsia="微软雅黑" w:hAnsi="微软雅黑" w:hint="eastAsia"/>
+          <w:color w:val="333333"/>
+          <w:szCs w:val="21"/>
+          <w:shd w:val="clear" w:color="auto" w:fill="FFFFFF"/>
+        </w:rPr>
+        <w:t>注意在</w:t>
+      </w:r>
+      <w:proofErr w:type="spellStart"/>
+      <w:r>
+        <w:rPr>
+          <w:rFonts w:ascii="微软雅黑" w:eastAsia="微软雅黑" w:hAnsi="微软雅黑" w:hint="eastAsia"/>
+          <w:color w:val="333333"/>
+          <w:szCs w:val="21"/>
+          <w:shd w:val="clear" w:color="auto" w:fill="FFFFFF"/>
+        </w:rPr>
+        <w:t>mysql</w:t>
+      </w:r>
+      <w:proofErr w:type="spellEnd"/>
+      <w:r>
+        <w:rPr>
+          <w:rFonts w:ascii="微软雅黑" w:eastAsia="微软雅黑" w:hAnsi="微软雅黑" w:hint="eastAsia"/>
+          <w:color w:val="333333"/>
+          <w:szCs w:val="21"/>
+          <w:shd w:val="clear" w:color="auto" w:fill="FFFFFF"/>
+        </w:rPr>
+        <w:t>数据库中创建密码的时候加上了引号“1</w:t>
+      </w:r>
+      <w:r>
+        <w:rPr>
+          <w:rFonts w:ascii="微软雅黑" w:eastAsia="微软雅黑" w:hAnsi="微软雅黑"/>
+          <w:color w:val="333333"/>
+          <w:szCs w:val="21"/>
+          <w:shd w:val="clear" w:color="auto" w:fill="FFFFFF"/>
+        </w:rPr>
+        <w:t>23</w:t>
+      </w:r>
+      <w:r>
+        <w:rPr>
+          <w:rFonts w:ascii="微软雅黑" w:eastAsia="微软雅黑" w:hAnsi="微软雅黑" w:hint="eastAsia"/>
+          <w:color w:val="333333"/>
+          <w:szCs w:val="21"/>
+          <w:shd w:val="clear" w:color="auto" w:fill="FFFFFF"/>
+        </w:rPr>
+        <w:t>”而在配置文件中不要加上引号，不然会保错</w:t>
+      </w:r>
+    </w:p>
+    <w:p>
+      <w:pPr>
+        <w:rPr>
+          <w:rFonts w:hint="eastAsia"/>
+        </w:rPr>
+      </w:pPr>
+      <w:r>
+        <w:rPr>
+          <w:rFonts w:ascii="微软雅黑" w:eastAsia="微软雅黑" w:hAnsi="微软雅黑" w:hint="eastAsia"/>
+          <w:color w:val="333333"/>
+          <w:szCs w:val="21"/>
+          <w:shd w:val="clear" w:color="auto" w:fill="FFFFFF"/>
+        </w:rPr>
+        <w:t>注意，地址写IP地址，不要写c</w:t>
+      </w:r>
+      <w:r>
+        <w:rPr>
+          <w:rFonts w:ascii="微软雅黑" w:eastAsia="微软雅黑" w:hAnsi="微软雅黑"/>
+          <w:color w:val="333333"/>
+          <w:szCs w:val="21"/>
+          <w:shd w:val="clear" w:color="auto" w:fill="FFFFFF"/>
+        </w:rPr>
+        <w:t>ontroller</w:t>
+      </w:r>
+    </w:p>
+    <w:p>
+      <w:r>
+        <w:t>[</w:t>
+      </w:r>
+      <w:proofErr w:type="spellStart"/>
+      <w:r>
+        <w:t>root@controller</w:t>
+      </w:r>
+      <w:proofErr w:type="spellEnd"/>
+      <w:r>
+        <w:t xml:space="preserve"> ~]# </w:t>
+      </w:r>
+      <w:proofErr w:type="spellStart"/>
+      <w:r>
+        <w:t>openstack</w:t>
+      </w:r>
+      <w:proofErr w:type="spellEnd"/>
+      <w:r>
+        <w:t>-config --set /</w:t>
+      </w:r>
+      <w:proofErr w:type="spellStart"/>
+      <w:r>
+        <w:t>etc</w:t>
+      </w:r>
+      <w:proofErr w:type="spellEnd"/>
+      <w:r>
+        <w:t>/keystone/</w:t>
+      </w:r>
+      <w:proofErr w:type="spellStart"/>
+      <w:r>
+        <w:t>keystone.conf</w:t>
+      </w:r>
+      <w:proofErr w:type="spellEnd"/>
+      <w:r>
+        <w:t xml:space="preserve"> database connection mysql+pymysql://keystone:KEYSTONE_DBPASS@</w:t>
+      </w:r>
+      <w:r>
+        <w:t>192.168.112.146</w:t>
+      </w:r>
+      <w:r>
+        <w:t>/keystone</w:t>
+      </w:r>
+    </w:p>
     <w:p/>
+    <w:p>
+      <w:pPr>
+        <w:rPr>
+          <w:rFonts w:hint="eastAsia"/>
+        </w:rPr>
+      </w:pPr>
+      <w:r>
+        <w:rPr>
+          <w:rFonts w:hint="eastAsia"/>
+        </w:rPr>
+        <w:t>在k</w:t>
+      </w:r>
+      <w:r>
+        <w:t>eystone</w:t>
+      </w:r>
+      <w:r>
+        <w:rPr>
+          <w:rFonts w:hint="eastAsia"/>
+        </w:rPr>
+        <w:t>配置你文件中设置token令牌</w:t>
+      </w:r>
+    </w:p>
+    <w:p>
+      <w:r>
+        <w:t>[</w:t>
+      </w:r>
+      <w:proofErr w:type="spellStart"/>
+      <w:r>
+        <w:t>root@controller</w:t>
+      </w:r>
+      <w:proofErr w:type="spellEnd"/>
+      <w:r>
+        <w:t xml:space="preserve"> ~]# </w:t>
+      </w:r>
+      <w:proofErr w:type="spellStart"/>
+      <w:r>
+        <w:t>openstack</w:t>
+      </w:r>
+      <w:proofErr w:type="spellEnd"/>
+      <w:r>
+        <w:t>-config --set /</w:t>
+      </w:r>
+      <w:proofErr w:type="spellStart"/>
+      <w:r>
+        <w:t>etc</w:t>
+      </w:r>
+      <w:proofErr w:type="spellEnd"/>
+      <w:r>
+        <w:t>/keystone/</w:t>
+      </w:r>
+      <w:proofErr w:type="spellStart"/>
+      <w:r>
+        <w:t>keystone.conf</w:t>
+      </w:r>
+      <w:proofErr w:type="spellEnd"/>
+      <w:r>
+        <w:t xml:space="preserve"> token provider fernet</w:t>
+      </w:r>
+    </w:p>
     <w:p/>
+    <w:p>
+      <w:pPr>
+        <w:widowControl/>
+        <w:shd w:val="clear" w:color="auto" w:fill="FFFFFF"/>
+        <w:spacing w:before="150" w:after="150"/>
+        <w:jc w:val="left"/>
+        <w:rPr>
+          <w:rFonts w:ascii="微软雅黑" w:eastAsia="微软雅黑" w:hAnsi="微软雅黑" w:cs="宋体"/>
+          <w:color w:val="333333"/>
+          <w:kern w:val="0"/>
+          <w:szCs w:val="21"/>
+        </w:rPr>
+      </w:pPr>
+      <w:r>
+        <w:rPr>
+          <w:rFonts w:ascii="微软雅黑" w:eastAsia="微软雅黑" w:hAnsi="微软雅黑" w:cs="宋体" w:hint="eastAsia"/>
+          <w:color w:val="333333"/>
+          <w:kern w:val="0"/>
+          <w:szCs w:val="21"/>
+        </w:rPr>
+        <w:t> 可能有的时候大家在部署的时候会遇到报错，怎么办，虽然我没有遇到，但是如果各位遇到了不要慌</w:t>
+      </w:r>
+    </w:p>
+    <w:tbl>
+      <w:tblPr>
+        <w:tblW w:w="12750" w:type="dxa"/>
+        <w:tblCellMar>
+          <w:left w:w="0" w:type="dxa"/>
+          <w:right w:w="0" w:type="dxa"/>
+        </w:tblCellMar>
+        <w:tblLook w:val="04A0" w:firstRow="1" w:lastRow="0" w:firstColumn="1" w:lastColumn="0" w:noHBand="0" w:noVBand="1"/>
+      </w:tblPr>
+      <w:tblGrid>
+        <w:gridCol w:w="1025"/>
+        <w:gridCol w:w="11725"/>
+      </w:tblGrid>
+      <w:tr>
+        <w:tc>
+          <w:tcPr>
+            <w:tcW w:w="0" w:type="auto"/>
+            <w:tcBorders>
+              <w:top w:val="single" w:sz="6" w:space="0" w:color="C0C0C0"/>
+              <w:left w:val="single" w:sz="6" w:space="0" w:color="C0C0C0"/>
+              <w:bottom w:val="single" w:sz="6" w:space="0" w:color="C0C0C0"/>
+              <w:right w:val="single" w:sz="6" w:space="0" w:color="C0C0C0"/>
+            </w:tcBorders>
+            <w:tcMar>
+              <w:top w:w="120" w:type="dxa"/>
+              <w:left w:w="210" w:type="dxa"/>
+              <w:bottom w:w="120" w:type="dxa"/>
+              <w:right w:w="210" w:type="dxa"/>
+            </w:tcMar>
+            <w:vAlign w:val="center"/>
+            <w:hideMark/>
+          </w:tcPr>
+          <w:p>
+            <w:pPr>
+              <w:widowControl/>
+              <w:jc w:val="left"/>
+              <w:rPr>
+                <w:rFonts w:ascii="宋体" w:eastAsia="宋体" w:hAnsi="宋体" w:cs="宋体" w:hint="eastAsia"/>
+                <w:kern w:val="0"/>
+                <w:sz w:val="24"/>
+                <w:szCs w:val="24"/>
+              </w:rPr>
+            </w:pPr>
+            <w:r>
+              <w:rPr>
+                <w:rFonts w:ascii="宋体" w:eastAsia="宋体" w:hAnsi="宋体" w:cs="宋体"/>
+                <w:kern w:val="0"/>
+                <w:sz w:val="24"/>
+                <w:szCs w:val="24"/>
+              </w:rPr>
+              <w:lastRenderedPageBreak/>
+              <w:t>1</w:t>
+            </w:r>
+          </w:p>
+        </w:tc>
+        <w:tc>
+          <w:tcPr>
+            <w:tcW w:w="0" w:type="auto"/>
+            <w:tcBorders>
+              <w:top w:val="single" w:sz="6" w:space="0" w:color="C0C0C0"/>
+              <w:left w:val="single" w:sz="6" w:space="0" w:color="C0C0C0"/>
+              <w:bottom w:val="single" w:sz="6" w:space="0" w:color="C0C0C0"/>
+              <w:right w:val="single" w:sz="6" w:space="0" w:color="C0C0C0"/>
+            </w:tcBorders>
+            <w:tcMar>
+              <w:top w:w="120" w:type="dxa"/>
+              <w:left w:w="210" w:type="dxa"/>
+              <w:bottom w:w="120" w:type="dxa"/>
+              <w:right w:w="210" w:type="dxa"/>
+            </w:tcMar>
+            <w:vAlign w:val="center"/>
+            <w:hideMark/>
+          </w:tcPr>
+          <w:p>
+            <w:pPr>
+              <w:widowControl/>
+              <w:jc w:val="left"/>
+              <w:rPr>
+                <w:rFonts w:ascii="宋体" w:eastAsia="宋体" w:hAnsi="宋体" w:cs="宋体"/>
+                <w:kern w:val="0"/>
+                <w:sz w:val="24"/>
+                <w:szCs w:val="24"/>
+              </w:rPr>
+            </w:pPr>
+            <w:r>
+              <w:rPr>
+                <w:rFonts w:ascii="宋体" w:eastAsia="宋体" w:hAnsi="宋体" w:cs="宋体"/>
+                <w:kern w:val="0"/>
+                <w:sz w:val="24"/>
+                <w:szCs w:val="24"/>
+              </w:rPr>
+              <w:t>tail -f -n 20 /var/log/keystone/keystone.log</w:t>
+            </w:r>
+          </w:p>
+        </w:tc>
+      </w:tr>
+    </w:tbl>
+    <w:p>
+      <w:pPr>
+        <w:rPr>
+          <w:rFonts w:hint="eastAsia"/>
+        </w:rPr>
+      </w:pPr>
+    </w:p>
+    <w:p>
+      <w:pPr>
+        <w:pStyle w:val="2"/>
+      </w:pPr>
+      <w:r>
+        <w:t xml:space="preserve">4. 填充数据库 </w:t>
+      </w:r>
+    </w:p>
     <w:p/>
+    <w:p>
+      <w:pPr>
+        <w:ind w:firstLine="420"/>
+      </w:pPr>
+      <w:proofErr w:type="spellStart"/>
+      <w:r>
+        <w:rPr>
+          <w:rFonts w:hint="eastAsia"/>
+        </w:rPr>
+        <w:t>su</w:t>
+      </w:r>
+      <w:proofErr w:type="spellEnd"/>
+      <w:r>
+        <w:rPr>
+          <w:rFonts w:hint="eastAsia"/>
+        </w:rPr>
+        <w:t>命令即作为root执行命令，-</w:t>
+      </w:r>
+      <w:r>
+        <w:t xml:space="preserve">s </w:t>
+      </w:r>
+      <w:r>
+        <w:rPr>
+          <w:rFonts w:hint="eastAsia"/>
+        </w:rPr>
+        <w:t>表示运行shell，</w:t>
+      </w:r>
+      <w:r>
+        <w:rPr>
+          <w:rFonts w:hint="eastAsia"/>
+        </w:rPr>
+        <w:t>-</w:t>
+      </w:r>
+      <w:r>
+        <w:t>c</w:t>
+      </w:r>
+      <w:r>
+        <w:rPr>
+          <w:rFonts w:hint="eastAsia"/>
+        </w:rPr>
+        <w:t>表示运行shell命令</w:t>
+      </w:r>
+      <w:r>
+        <w:rPr>
+          <w:rFonts w:hint="eastAsia"/>
+        </w:rPr>
+        <w:t>，最后的k</w:t>
+      </w:r>
+      <w:r>
+        <w:t>eystone</w:t>
+      </w:r>
+      <w:r>
+        <w:rPr>
+          <w:rFonts w:hint="eastAsia"/>
+        </w:rPr>
+        <w:t>表示k</w:t>
+      </w:r>
+      <w:r>
+        <w:t>eystone</w:t>
+      </w:r>
+      <w:r>
+        <w:rPr>
+          <w:rFonts w:hint="eastAsia"/>
+        </w:rPr>
+        <w:t>用户</w:t>
+      </w:r>
+    </w:p>
+    <w:p>
+      <w:pPr>
+        <w:ind w:firstLine="420"/>
+        <w:rPr>
+          <w:rFonts w:ascii="微软雅黑" w:eastAsia="微软雅黑" w:hAnsi="微软雅黑" w:hint="eastAsia"/>
+          <w:color w:val="333333"/>
+          <w:szCs w:val="21"/>
+          <w:shd w:val="clear" w:color="auto" w:fill="FFFFFF"/>
+        </w:rPr>
+      </w:pPr>
+      <w:r>
+        <w:rPr>
+          <w:rFonts w:ascii="微软雅黑" w:eastAsia="微软雅黑" w:hAnsi="微软雅黑" w:hint="eastAsia"/>
+          <w:color w:val="333333"/>
+          <w:szCs w:val="21"/>
+          <w:shd w:val="clear" w:color="auto" w:fill="FFFFFF"/>
+        </w:rPr>
+        <w:t>初始化数据库</w:t>
+      </w:r>
+      <w:r>
+        <w:rPr>
+          <w:rFonts w:ascii="微软雅黑" w:eastAsia="微软雅黑" w:hAnsi="微软雅黑" w:hint="eastAsia"/>
+          <w:color w:val="333333"/>
+          <w:szCs w:val="21"/>
+          <w:shd w:val="clear" w:color="auto" w:fill="FFFFFF"/>
+        </w:rPr>
+        <w:t>，</w:t>
+      </w:r>
+      <w:r>
+        <w:rPr>
+          <w:rFonts w:ascii="微软雅黑" w:eastAsia="微软雅黑" w:hAnsi="微软雅黑" w:hint="eastAsia"/>
+          <w:color w:val="333333"/>
+          <w:szCs w:val="21"/>
+          <w:shd w:val="clear" w:color="auto" w:fill="FFFFFF"/>
+        </w:rPr>
+        <w:t>之所以要初始化，是因为python的</w:t>
+      </w:r>
+      <w:proofErr w:type="spellStart"/>
+      <w:r>
+        <w:rPr>
+          <w:rFonts w:ascii="微软雅黑" w:eastAsia="微软雅黑" w:hAnsi="微软雅黑" w:hint="eastAsia"/>
+          <w:color w:val="333333"/>
+          <w:szCs w:val="21"/>
+          <w:shd w:val="clear" w:color="auto" w:fill="FFFFFF"/>
+        </w:rPr>
+        <w:t>orm</w:t>
+      </w:r>
+      <w:proofErr w:type="spellEnd"/>
+      <w:r>
+        <w:rPr>
+          <w:rFonts w:ascii="微软雅黑" w:eastAsia="微软雅黑" w:hAnsi="微软雅黑" w:hint="eastAsia"/>
+          <w:color w:val="333333"/>
+          <w:szCs w:val="21"/>
+          <w:shd w:val="clear" w:color="auto" w:fill="FFFFFF"/>
+        </w:rPr>
+        <w:t>对象关系映射，需要初始化来生成数据库表结构。什么是</w:t>
+      </w:r>
+      <w:proofErr w:type="spellStart"/>
+      <w:r>
+        <w:rPr>
+          <w:rFonts w:ascii="微软雅黑" w:eastAsia="微软雅黑" w:hAnsi="微软雅黑" w:hint="eastAsia"/>
+          <w:color w:val="333333"/>
+          <w:szCs w:val="21"/>
+          <w:shd w:val="clear" w:color="auto" w:fill="FFFFFF"/>
+        </w:rPr>
+        <w:t>orm</w:t>
+      </w:r>
+      <w:proofErr w:type="spellEnd"/>
+      <w:r>
+        <w:rPr>
+          <w:rFonts w:ascii="微软雅黑" w:eastAsia="微软雅黑" w:hAnsi="微软雅黑" w:hint="eastAsia"/>
+          <w:color w:val="333333"/>
+          <w:szCs w:val="21"/>
+          <w:shd w:val="clear" w:color="auto" w:fill="FFFFFF"/>
+        </w:rPr>
+        <w:t>（Object Relation Mapping）的缩写叫对象关系映射。</w:t>
+      </w:r>
+    </w:p>
+    <w:p>
+      <w:r>
+        <w:t>[</w:t>
+      </w:r>
+      <w:proofErr w:type="spellStart"/>
+      <w:r>
+        <w:t>root@controller</w:t>
+      </w:r>
+      <w:proofErr w:type="spellEnd"/>
+      <w:r>
+        <w:t xml:space="preserve"> ~]# </w:t>
+      </w:r>
+      <w:proofErr w:type="spellStart"/>
+      <w:r>
+        <w:t>su</w:t>
+      </w:r>
+      <w:proofErr w:type="spellEnd"/>
+      <w:r>
+        <w:t xml:space="preserve"> -s /bin/</w:t>
+      </w:r>
+      <w:proofErr w:type="spellStart"/>
+      <w:r>
+        <w:t>sh</w:t>
+      </w:r>
+      <w:proofErr w:type="spellEnd"/>
+      <w:r>
+        <w:t xml:space="preserve"> -c "keystone-manage </w:t>
+      </w:r>
+      <w:proofErr w:type="spellStart"/>
+      <w:r>
+        <w:t>db_sync</w:t>
+      </w:r>
+      <w:proofErr w:type="spellEnd"/>
+      <w:r>
+        <w:t>" keystone</w:t>
+      </w:r>
+    </w:p>
     <w:p/>
+    <w:p>
+      <w:r>
+        <w:rPr>
+          <w:rFonts w:hint="eastAsia"/>
+        </w:rPr>
+        <w:t>在这一步之后，去k</w:t>
+      </w:r>
+      <w:r>
+        <w:t>eystone</w:t>
+      </w:r>
+      <w:r>
+        <w:rPr>
+          <w:rFonts w:hint="eastAsia"/>
+        </w:rPr>
+        <w:t>数据库查看，如果数据库初始化成功会生成很多数据表：</w:t>
+      </w:r>
+    </w:p>
+    <w:p>
+      <w:pPr>
+        <w:rPr>
+          <w:rFonts w:hint="eastAsia"/>
+        </w:rPr>
+      </w:pPr>
+      <w:r>
+        <w:drawing>
+          <wp:inline distT="0" distB="0" distL="0" distR="0" wp14:anchorId="5231A80B" wp14:editId="5608806B">
+            <wp:extent cx="2676545" cy="4100542"/>
+            <wp:effectExtent l="0" t="0" r="0" b="0"/>
+            <wp:docPr id="4" name="图片 4"/>
+            <wp:cNvGraphicFramePr>
+              <a:graphicFrameLocks xmlns:a="http://schemas.openxmlformats.org/drawingml/2006/main" noChangeAspect="1"/>
+            </wp:cNvGraphicFramePr>
+            <a:graphic xmlns:a="http://schemas.openxmlformats.org/drawingml/2006/main">
+              <a:graphicData uri="http://schemas.openxmlformats.org/drawingml/2006/picture">
+                <pic:pic xmlns:pic="http://schemas.openxmlformats.org/drawingml/2006/picture">
+                  <pic:nvPicPr>
+                    <pic:cNvPr id="1" name=""/>
+                    <pic:cNvPicPr/>
+                  </pic:nvPicPr>
+                  <pic:blipFill>
+                    <a:blip r:embed="rId10"/>
+                    <a:stretch>
+                      <a:fillRect/>
+                    </a:stretch>
+                  </pic:blipFill>
+                  <pic:spPr>
+                    <a:xfrm>
+                      <a:off x="0" y="0"/>
+                      <a:ext cx="2676545" cy="4100542"/>
+                    </a:xfrm>
+                    <a:prstGeom prst="rect">
+                      <a:avLst/>
+                    </a:prstGeom>
+                  </pic:spPr>
+                </pic:pic>
+              </a:graphicData>
+            </a:graphic>
+          </wp:inline>
+        </w:drawing>
+      </w:r>
+    </w:p>
     <w:p/>
+    <w:p>
+      <w:pPr>
+        <w:ind w:firstLine="420"/>
+      </w:pPr>
+      <w:r>
+        <w:rPr>
+          <w:highlight w:val="yellow"/>
+        </w:rPr>
+        <w:t>初始化Fernet密钥存储库</w:t>
+      </w:r>
+      <w:r>
+        <w:t xml:space="preserve"> 这是新版本的OpenStack的新功能，在Train版本下，keystone不再使用简单的字符串作为临时token，而是使用</w:t>
+      </w:r>
+      <w:r>
+        <w:rPr>
+          <w:highlight w:val="yellow"/>
+        </w:rPr>
+        <w:t>下面创建的fernet的用户来运行keystone</w:t>
+      </w:r>
+      <w:r>
+        <w:t>。同时，keystone也不再对管理员用户和普通用户的服务端点区分使用不同的端口5000和35357，而是</w:t>
+      </w:r>
+      <w:r>
+        <w:rPr>
+          <w:highlight w:val="yellow"/>
+        </w:rPr>
+        <w:t>只使用5000端口不再使用35357端口</w:t>
+      </w:r>
+      <w:r>
+        <w:t xml:space="preserve">。 </w:t>
+      </w:r>
+    </w:p>
+    <w:p>
+      <w:pPr>
+        <w:rPr>
+          <w:rFonts w:hint="eastAsia"/>
+        </w:rPr>
+      </w:pPr>
+      <w:r>
+        <w:t>[</w:t>
+      </w:r>
+      <w:proofErr w:type="spellStart"/>
+      <w:r>
+        <w:t>root@controller</w:t>
+      </w:r>
+      <w:proofErr w:type="spellEnd"/>
+      <w:r>
+        <w:t xml:space="preserve"> ~]# keystone-manage </w:t>
+      </w:r>
+      <w:proofErr w:type="spellStart"/>
+      <w:r>
+        <w:t>fernet_setup</w:t>
+      </w:r>
+      <w:proofErr w:type="spellEnd"/>
+      <w:r>
+        <w:t xml:space="preserve"> --keystone-user keystone --keystone-group keystone</w:t>
+      </w:r>
+    </w:p>
+    <w:p>
+      <w:r>
+        <w:lastRenderedPageBreak/>
+        <w:t>[</w:t>
+      </w:r>
+      <w:proofErr w:type="spellStart"/>
+      <w:r>
+        <w:t>root@controller</w:t>
+      </w:r>
+      <w:proofErr w:type="spellEnd"/>
+      <w:r>
+        <w:t xml:space="preserve"> ~]# keystone-manage </w:t>
+      </w:r>
+      <w:proofErr w:type="spellStart"/>
+      <w:r>
+        <w:t>credential_setup</w:t>
+      </w:r>
+      <w:proofErr w:type="spellEnd"/>
+      <w:r>
+        <w:t xml:space="preserve"> --keystone-user keystone --keystone-group keystone</w:t>
+      </w:r>
+    </w:p>
+    <w:p>
+      <w:pPr>
+        <w:ind w:firstLine="420"/>
+        <w:rPr>
+          <w:rFonts w:ascii="微软雅黑" w:eastAsia="微软雅黑" w:hAnsi="微软雅黑"/>
+          <w:color w:val="333333"/>
+          <w:szCs w:val="21"/>
+          <w:shd w:val="clear" w:color="auto" w:fill="FFFFFF"/>
+        </w:rPr>
+      </w:pPr>
+      <w:r>
+        <w:rPr>
+          <w:rFonts w:ascii="微软雅黑" w:eastAsia="微软雅黑" w:hAnsi="微软雅黑" w:hint="eastAsia"/>
+          <w:color w:val="333333"/>
+          <w:szCs w:val="21"/>
+          <w:shd w:val="clear" w:color="auto" w:fill="FFFFFF"/>
+        </w:rPr>
+        <w:t xml:space="preserve">上面的两个步骤是keystone对自己授权的一个过程，创建了一个keystone用户与一个keystone组。并对这个用户和组授权。因为keystone是对其他组件认证的服务，那么它自己就合格么？所以它先要对自己进行一下认证　</w:t>
+      </w:r>
+    </w:p>
+    <w:p>
+      <w:pPr>
+        <w:rPr>
+          <w:rFonts w:hint="eastAsia"/>
+        </w:rPr>
+      </w:pPr>
+    </w:p>
     <w:p/>
+    <w:p>
+      <w:pPr>
+        <w:pStyle w:val="2"/>
+      </w:pPr>
+      <w:r>
+        <w:t>5.</w:t>
+      </w:r>
+      <w:r>
+        <w:t>修改</w:t>
+      </w:r>
+      <w:proofErr w:type="spellStart"/>
+      <w:r>
+        <w:t>apache</w:t>
+      </w:r>
+      <w:proofErr w:type="spellEnd"/>
+      <w:r>
+        <w:t xml:space="preserve">配置 </w:t>
+      </w:r>
+    </w:p>
     <w:p/>
+    <w:p>
+      <w:r>
+        <w:rPr>
+          <w:rFonts w:hint="eastAsia"/>
+        </w:rPr>
+        <w:t>修改主机名，方便操作</w:t>
+      </w:r>
+    </w:p>
+    <w:p>
+      <w:pPr>
+        <w:rPr>
+          <w:rFonts w:hint="eastAsia"/>
+        </w:rPr>
+      </w:pPr>
+      <w:proofErr w:type="spellStart"/>
+      <w:r>
+        <w:t>hostnamectl</w:t>
+      </w:r>
+      <w:proofErr w:type="spellEnd"/>
+      <w:r>
+        <w:t> set-hostname controller</w:t>
+      </w:r>
+    </w:p>
+    <w:p>
+      <w:r>
+        <w:rPr>
+          <w:rFonts w:hint="eastAsia"/>
+        </w:rPr>
+        <w:t>配置hosts</w:t>
+      </w:r>
+    </w:p>
+    <w:p>
+      <w:r>
+        <w:t>192.168.112.146</w:t>
+      </w:r>
+      <w:r>
+        <w:t> controller</w:t>
+      </w:r>
+    </w:p>
+    <w:p>
+      <w:pPr>
+        <w:rPr>
+          <w:rFonts w:hint="eastAsia"/>
+        </w:rPr>
+      </w:pPr>
+    </w:p>
+    <w:p>
+      <w:r>
+        <w:rPr>
+          <w:rFonts w:hint="eastAsia"/>
+        </w:rPr>
+        <w:t>修改httpd服务器配置</w:t>
+      </w:r>
+    </w:p>
+    <w:p>
+      <w:r>
+        <w:t>[</w:t>
+      </w:r>
+      <w:proofErr w:type="spellStart"/>
+      <w:r>
+        <w:t>root@controller</w:t>
+      </w:r>
+      <w:proofErr w:type="spellEnd"/>
+      <w:r>
+        <w:t xml:space="preserve"> ~]# echo "</w:t>
+      </w:r>
+      <w:proofErr w:type="spellStart"/>
+      <w:r>
+        <w:t>ServerName</w:t>
+      </w:r>
+      <w:proofErr w:type="spellEnd"/>
+      <w:r>
+        <w:t xml:space="preserve"> controller" &gt;&gt; /</w:t>
+      </w:r>
+      <w:proofErr w:type="spellStart"/>
+      <w:r>
+        <w:t>etc</w:t>
+      </w:r>
+      <w:proofErr w:type="spellEnd"/>
+      <w:r>
+        <w:t>/httpd/conf/</w:t>
+      </w:r>
+      <w:proofErr w:type="spellStart"/>
+      <w:r>
+        <w:t>httpd.conf</w:t>
+      </w:r>
+      <w:proofErr w:type="spellEnd"/>
+    </w:p>
     <w:p/>
+    <w:p>
+      <w:pPr>
+        <w:widowControl/>
+        <w:shd w:val="clear" w:color="auto" w:fill="FFFFFF"/>
+        <w:spacing w:before="150" w:after="150"/>
+        <w:jc w:val="left"/>
+        <w:rPr>
+          <w:rFonts w:ascii="微软雅黑" w:eastAsia="微软雅黑" w:hAnsi="微软雅黑"/>
+          <w:color w:val="333333"/>
+          <w:szCs w:val="21"/>
+          <w:shd w:val="clear" w:color="auto" w:fill="FFFFFF"/>
+        </w:rPr>
+      </w:pPr>
+      <w:r>
+        <w:t>创建</w:t>
+      </w:r>
+      <w:proofErr w:type="spellStart"/>
+      <w:r>
+        <w:t>wsgi</w:t>
+      </w:r>
+      <w:proofErr w:type="spellEnd"/>
+      <w:r>
+        <w:t xml:space="preserve">配置文件软链接 </w:t>
+      </w:r>
+      <w:r>
+        <w:rPr>
+          <w:rFonts w:hint="eastAsia"/>
+        </w:rPr>
+        <w:t>，</w:t>
+      </w:r>
+      <w:r>
+        <w:rPr>
+          <w:rFonts w:ascii="微软雅黑" w:eastAsia="微软雅黑" w:hAnsi="微软雅黑" w:hint="eastAsia"/>
+          <w:color w:val="333333"/>
+          <w:szCs w:val="21"/>
+          <w:shd w:val="clear" w:color="auto" w:fill="FFFFFF"/>
+        </w:rPr>
+        <w:t>为</w:t>
+      </w:r>
+      <w:proofErr w:type="spellStart"/>
+      <w:r>
+        <w:rPr>
+          <w:rFonts w:ascii="微软雅黑" w:eastAsia="微软雅黑" w:hAnsi="微软雅黑" w:hint="eastAsia"/>
+          <w:color w:val="333333"/>
+          <w:szCs w:val="21"/>
+          <w:shd w:val="clear" w:color="auto" w:fill="FFFFFF"/>
+        </w:rPr>
+        <w:t>mod_wsgi</w:t>
+      </w:r>
+      <w:proofErr w:type="spellEnd"/>
+      <w:r>
+        <w:rPr>
+          <w:rFonts w:ascii="微软雅黑" w:eastAsia="微软雅黑" w:hAnsi="微软雅黑" w:hint="eastAsia"/>
+          <w:color w:val="333333"/>
+          <w:szCs w:val="21"/>
+          <w:shd w:val="clear" w:color="auto" w:fill="FFFFFF"/>
+        </w:rPr>
+        <w:t>模块添加配置文件</w:t>
+      </w:r>
+      <w:r>
+        <w:rPr>
+          <w:rFonts w:ascii="微软雅黑" w:eastAsia="微软雅黑" w:hAnsi="微软雅黑" w:hint="eastAsia"/>
+          <w:color w:val="333333"/>
+          <w:szCs w:val="21"/>
+          <w:shd w:val="clear" w:color="auto" w:fill="FFFFFF"/>
+        </w:rPr>
+        <w:t>，</w:t>
+      </w:r>
+      <w:r>
+        <w:rPr>
+          <w:rFonts w:ascii="微软雅黑" w:eastAsia="微软雅黑" w:hAnsi="微软雅黑" w:hint="eastAsia"/>
+          <w:color w:val="333333"/>
+          <w:szCs w:val="21"/>
+          <w:shd w:val="clear" w:color="auto" w:fill="FFFFFF"/>
+        </w:rPr>
+        <w:t>直接拷贝模块文件或者做软连接都可以</w:t>
+      </w:r>
+      <w:r>
+        <w:rPr>
+          <w:rFonts w:ascii="微软雅黑" w:eastAsia="微软雅黑" w:hAnsi="微软雅黑" w:hint="eastAsia"/>
+          <w:color w:val="333333"/>
+          <w:szCs w:val="21"/>
+          <w:shd w:val="clear" w:color="auto" w:fill="FFFFFF"/>
+        </w:rPr>
+        <w:t>，</w:t>
+      </w:r>
+    </w:p>
+    <w:p>
+      <w:pPr>
+        <w:widowControl/>
+        <w:shd w:val="clear" w:color="auto" w:fill="FFFFFF"/>
+        <w:spacing w:before="150" w:after="150"/>
+        <w:jc w:val="left"/>
+        <w:rPr>
+          <w:rFonts w:ascii="微软雅黑" w:eastAsia="微软雅黑" w:hAnsi="微软雅黑" w:cs="宋体"/>
+          <w:color w:val="333333"/>
+          <w:kern w:val="0"/>
+          <w:szCs w:val="21"/>
+        </w:rPr>
+      </w:pPr>
+      <w:proofErr w:type="spellStart"/>
+      <w:r>
+        <w:rPr>
+          <w:rFonts w:ascii="微软雅黑" w:eastAsia="微软雅黑" w:hAnsi="微软雅黑" w:cs="宋体" w:hint="eastAsia"/>
+          <w:color w:val="333333"/>
+          <w:kern w:val="0"/>
+          <w:szCs w:val="21"/>
+        </w:rPr>
+        <w:t>wsgi</w:t>
+      </w:r>
+      <w:proofErr w:type="spellEnd"/>
+      <w:r>
+        <w:rPr>
+          <w:rFonts w:ascii="微软雅黑" w:eastAsia="微软雅黑" w:hAnsi="微软雅黑" w:cs="宋体" w:hint="eastAsia"/>
+          <w:color w:val="333333"/>
+          <w:kern w:val="0"/>
+          <w:szCs w:val="21"/>
+        </w:rPr>
+        <w:t>：</w:t>
+      </w:r>
+      <w:proofErr w:type="spellStart"/>
+      <w:r>
+        <w:rPr>
+          <w:rFonts w:ascii="微软雅黑" w:eastAsia="微软雅黑" w:hAnsi="微软雅黑" w:cs="宋体" w:hint="eastAsia"/>
+          <w:color w:val="333333"/>
+          <w:kern w:val="0"/>
+          <w:szCs w:val="21"/>
+        </w:rPr>
+        <w:t>apache</w:t>
+      </w:r>
+      <w:proofErr w:type="spellEnd"/>
+      <w:r>
+        <w:rPr>
+          <w:rFonts w:ascii="微软雅黑" w:eastAsia="微软雅黑" w:hAnsi="微软雅黑" w:cs="宋体" w:hint="eastAsia"/>
+          <w:color w:val="333333"/>
+          <w:kern w:val="0"/>
+          <w:szCs w:val="21"/>
+        </w:rPr>
+        <w:t>关于</w:t>
+      </w:r>
+      <w:proofErr w:type="spellStart"/>
+      <w:r>
+        <w:rPr>
+          <w:rFonts w:ascii="微软雅黑" w:eastAsia="微软雅黑" w:hAnsi="微软雅黑" w:cs="宋体" w:hint="eastAsia"/>
+          <w:color w:val="333333"/>
+          <w:kern w:val="0"/>
+          <w:szCs w:val="21"/>
+        </w:rPr>
+        <w:t>mod_wsgi</w:t>
+      </w:r>
+      <w:proofErr w:type="spellEnd"/>
+      <w:r>
+        <w:rPr>
+          <w:rFonts w:ascii="微软雅黑" w:eastAsia="微软雅黑" w:hAnsi="微软雅黑" w:cs="宋体" w:hint="eastAsia"/>
+          <w:color w:val="333333"/>
+          <w:kern w:val="0"/>
+          <w:szCs w:val="21"/>
+        </w:rPr>
+        <w:t>模块的配置文件</w:t>
+      </w:r>
+    </w:p>
+    <w:p>
+      <w:pPr>
+        <w:widowControl/>
+        <w:shd w:val="clear" w:color="auto" w:fill="FFFFFF"/>
+        <w:spacing w:before="150" w:after="150"/>
+        <w:jc w:val="left"/>
+        <w:rPr>
+          <w:rFonts w:ascii="微软雅黑" w:eastAsia="微软雅黑" w:hAnsi="微软雅黑" w:cs="宋体" w:hint="eastAsia"/>
+          <w:color w:val="333333"/>
+          <w:kern w:val="0"/>
+          <w:szCs w:val="21"/>
+        </w:rPr>
+      </w:pPr>
+      <w:r>
+        <w:rPr>
+          <w:rFonts w:ascii="微软雅黑" w:eastAsia="微软雅黑" w:hAnsi="微软雅黑" w:cs="宋体" w:hint="eastAsia"/>
+          <w:color w:val="333333"/>
+          <w:kern w:val="0"/>
+          <w:szCs w:val="21"/>
+        </w:rPr>
+        <w:t>keystone：用来连接keystone</w:t>
+      </w:r>
+    </w:p>
     <w:p/>
+    <w:p>
+      <w:r>
+        <w:t>[</w:t>
+      </w:r>
+      <w:proofErr w:type="spellStart"/>
+      <w:r>
+        <w:t>root@controller</w:t>
+      </w:r>
+      <w:proofErr w:type="spellEnd"/>
+      <w:r>
+        <w:t xml:space="preserve"> ~]# ln -s /</w:t>
+      </w:r>
+      <w:proofErr w:type="spellStart"/>
+      <w:r>
+        <w:t>usr</w:t>
+      </w:r>
+      <w:proofErr w:type="spellEnd"/>
+      <w:r>
+        <w:t>/share/keystone/</w:t>
+      </w:r>
+      <w:proofErr w:type="spellStart"/>
+      <w:r>
+        <w:t>wsgi-keystone.conf</w:t>
+      </w:r>
+      <w:proofErr w:type="spellEnd"/>
+      <w:r>
+        <w:t xml:space="preserve"> /</w:t>
+      </w:r>
+      <w:proofErr w:type="spellStart"/>
+      <w:r>
+        <w:t>etc</w:t>
+      </w:r>
+      <w:proofErr w:type="spellEnd"/>
+      <w:r>
+        <w:t>/httpd/</w:t>
+      </w:r>
+      <w:proofErr w:type="spellStart"/>
+      <w:r>
+        <w:t>conf.d</w:t>
+      </w:r>
+      <w:proofErr w:type="spellEnd"/>
+      <w:r>
+        <w:t>/</w:t>
+      </w:r>
+    </w:p>
     <w:p/>
+    <w:p>
+      <w:pPr>
+        <w:rPr>
+          <w:rFonts w:hint="eastAsia"/>
+        </w:rPr>
+      </w:pPr>
+      <w:proofErr w:type="spellStart"/>
+      <w:r>
+        <w:rPr>
+          <w:rFonts w:ascii="微软雅黑" w:eastAsia="微软雅黑" w:hAnsi="微软雅黑" w:hint="eastAsia"/>
+          <w:color w:val="333333"/>
+          <w:szCs w:val="21"/>
+          <w:shd w:val="clear" w:color="auto" w:fill="FFFFFF"/>
+        </w:rPr>
+        <w:t>w</w:t>
+      </w:r>
+      <w:r>
+        <w:rPr>
+          <w:rFonts w:ascii="微软雅黑" w:eastAsia="微软雅黑" w:hAnsi="微软雅黑"/>
+          <w:color w:val="333333"/>
+          <w:szCs w:val="21"/>
+          <w:shd w:val="clear" w:color="auto" w:fill="FFFFFF"/>
+        </w:rPr>
+        <w:t>sgi-keystone.conf</w:t>
+      </w:r>
+      <w:proofErr w:type="spellEnd"/>
+      <w:r>
+        <w:rPr>
+          <w:rFonts w:ascii="微软雅黑" w:eastAsia="微软雅黑" w:hAnsi="微软雅黑" w:hint="eastAsia"/>
+          <w:color w:val="333333"/>
+          <w:szCs w:val="21"/>
+          <w:shd w:val="clear" w:color="auto" w:fill="FFFFFF"/>
+        </w:rPr>
+        <w:t>文件中的5</w:t>
+      </w:r>
+      <w:r>
+        <w:rPr>
+          <w:rFonts w:ascii="微软雅黑" w:eastAsia="微软雅黑" w:hAnsi="微软雅黑"/>
+          <w:color w:val="333333"/>
+          <w:szCs w:val="21"/>
+          <w:shd w:val="clear" w:color="auto" w:fill="FFFFFF"/>
+        </w:rPr>
+        <w:t>00</w:t>
+      </w:r>
+      <w:r>
+        <w:rPr>
+          <w:rFonts w:ascii="微软雅黑" w:eastAsia="微软雅黑" w:hAnsi="微软雅黑" w:hint="eastAsia"/>
+          <w:color w:val="333333"/>
+          <w:szCs w:val="21"/>
+          <w:shd w:val="clear" w:color="auto" w:fill="FFFFFF"/>
+        </w:rPr>
+        <w:t>端口说明keystone要开放这个端口，</w:t>
+      </w:r>
+      <w:proofErr w:type="spellStart"/>
+      <w:r>
+        <w:rPr>
+          <w:rFonts w:ascii="微软雅黑" w:eastAsia="微软雅黑" w:hAnsi="微软雅黑" w:hint="eastAsia"/>
+          <w:color w:val="333333"/>
+          <w:szCs w:val="21"/>
+          <w:shd w:val="clear" w:color="auto" w:fill="FFFFFF"/>
+        </w:rPr>
+        <w:t>apache</w:t>
+      </w:r>
+      <w:proofErr w:type="spellEnd"/>
+      <w:r>
+        <w:rPr>
+          <w:rFonts w:ascii="微软雅黑" w:eastAsia="微软雅黑" w:hAnsi="微软雅黑" w:hint="eastAsia"/>
+          <w:color w:val="333333"/>
+          <w:szCs w:val="21"/>
+          <w:shd w:val="clear" w:color="auto" w:fill="FFFFFF"/>
+        </w:rPr>
+        <w:t>才能把请求交给keystone</w:t>
+      </w:r>
+    </w:p>
     <w:p/>
+    <w:p>
+      <w:r>
+        <w:t>启动和开机自启动</w:t>
+      </w:r>
+      <w:proofErr w:type="spellStart"/>
+      <w:r>
+        <w:t>apache</w:t>
+      </w:r>
+      <w:proofErr w:type="spellEnd"/>
+      <w:r>
+        <w:t xml:space="preserve"> </w:t>
+      </w:r>
+    </w:p>
+    <w:p>
+      <w:r>
+        <w:t>[</w:t>
+      </w:r>
+      <w:proofErr w:type="spellStart"/>
+      <w:r>
+        <w:t>root@controller</w:t>
+      </w:r>
+      <w:proofErr w:type="spellEnd"/>
+      <w:r>
+        <w:t xml:space="preserve"> ~]# </w:t>
+      </w:r>
+      <w:proofErr w:type="spellStart"/>
+      <w:r>
+        <w:t>systemctl</w:t>
+      </w:r>
+      <w:proofErr w:type="spellEnd"/>
+      <w:r>
+        <w:t xml:space="preserve"> enable </w:t>
+      </w:r>
+      <w:proofErr w:type="spellStart"/>
+      <w:r>
+        <w:t>httpd.service</w:t>
+      </w:r>
+      <w:proofErr w:type="spellEnd"/>
+      <w:r>
+        <w:t xml:space="preserve"> </w:t>
+      </w:r>
+    </w:p>
+    <w:p>
+      <w:r>
+        <w:t>[</w:t>
+      </w:r>
+      <w:proofErr w:type="spellStart"/>
+      <w:r>
+        <w:t>root@controller</w:t>
+      </w:r>
+      <w:proofErr w:type="spellEnd"/>
+      <w:r>
+        <w:t xml:space="preserve"> ~]# </w:t>
+      </w:r>
+      <w:proofErr w:type="spellStart"/>
+      <w:r>
+        <w:t>systemctl</w:t>
+      </w:r>
+      <w:proofErr w:type="spellEnd"/>
+      <w:r>
+        <w:t xml:space="preserve"> start </w:t>
+      </w:r>
+      <w:proofErr w:type="spellStart"/>
+      <w:r>
+        <w:t>httpd.service</w:t>
+      </w:r>
+      <w:proofErr w:type="spellEnd"/>
+    </w:p>
     <w:p/>
     <w:p>
       <w:pPr>
-        <w:rPr>
-          <w:rFonts w:hint="eastAsia"/>
-        </w:rPr>
-      </w:pPr>
+        <w:pStyle w:val="2"/>
+      </w:pPr>
+      <w:r>
+        <w:rPr>
+          <w:rFonts w:hint="eastAsia"/>
+        </w:rPr>
+        <w:lastRenderedPageBreak/>
+        <w:t>6</w:t>
+      </w:r>
+      <w:r>
+        <w:t>本质就是在为keystone创建catalog</w:t>
+      </w:r>
+    </w:p>
+    <w:p>
+      <w:r>
+        <w:rPr>
+          <w:rFonts w:hint="eastAsia"/>
+        </w:rPr>
+        <w:t>注意，将c</w:t>
+      </w:r>
+      <w:r>
+        <w:t>ontroller</w:t>
+      </w:r>
+      <w:r>
+        <w:rPr>
+          <w:rFonts w:hint="eastAsia"/>
+        </w:rPr>
+        <w:t>都修改为IP地址</w:t>
+      </w:r>
+    </w:p>
+    <w:p>
+      <w:pPr>
+        <w:rPr>
+          <w:rFonts w:hint="eastAsia"/>
+        </w:rPr>
+      </w:pPr>
+    </w:p>
+    <w:p>
+      <w:r>
+        <w:t>Perform the basic bootstrap process.</w:t>
+      </w:r>
+      <w:r>
+        <w:rPr>
+          <w:rFonts w:hint="eastAsia"/>
+        </w:rPr>
+        <w:t>（初始化k</w:t>
+      </w:r>
+      <w:r>
+        <w:t>eystone</w:t>
+      </w:r>
+      <w:r>
+        <w:rPr>
+          <w:rFonts w:hint="eastAsia"/>
+        </w:rPr>
+        <w:t>操作）</w:t>
+      </w:r>
+    </w:p>
+    <w:p>
+      <w:r>
+        <w:t>[</w:t>
+      </w:r>
+      <w:proofErr w:type="spellStart"/>
+      <w:r>
+        <w:t>root@controller</w:t>
+      </w:r>
+      <w:proofErr w:type="spellEnd"/>
+      <w:r>
+        <w:t xml:space="preserve"> ~]# keystone-manage bootstrap --bootstrap-password ADMIN_PASS \</w:t>
+      </w:r>
+    </w:p>
+    <w:p>
+      <w:r>
+        <w:t>--bootstrap-admin-</w:t>
+      </w:r>
+      <w:proofErr w:type="spellStart"/>
+      <w:r>
+        <w:t>url</w:t>
+      </w:r>
+      <w:proofErr w:type="spellEnd"/>
+      <w:r>
+        <w:t xml:space="preserve"> http://</w:t>
+      </w:r>
+      <w:r>
+        <w:t>192.168.112.146</w:t>
+      </w:r>
+      <w:r>
+        <w:t>:5000/v3/ \</w:t>
+      </w:r>
+    </w:p>
+    <w:p>
+      <w:r>
+        <w:t>--bootstrap-internal-</w:t>
+      </w:r>
+      <w:proofErr w:type="spellStart"/>
+      <w:r>
+        <w:t>url</w:t>
+      </w:r>
+      <w:proofErr w:type="spellEnd"/>
+      <w:r>
+        <w:t xml:space="preserve"> http://</w:t>
+      </w:r>
+      <w:r>
+        <w:t>192.168.112.146</w:t>
+      </w:r>
+      <w:r>
+        <w:t>:5000/v3/ \</w:t>
+      </w:r>
+    </w:p>
+    <w:p>
+      <w:r>
+        <w:t>--bootstrap-public-</w:t>
+      </w:r>
+      <w:proofErr w:type="spellStart"/>
+      <w:r>
+        <w:t>url</w:t>
+      </w:r>
+      <w:proofErr w:type="spellEnd"/>
+      <w:r>
+        <w:t xml:space="preserve"> http://</w:t>
+      </w:r>
+      <w:r>
+        <w:t>192.168.112.146</w:t>
+      </w:r>
+      <w:r>
+        <w:t>:5000/v3/ \</w:t>
+      </w:r>
+    </w:p>
+    <w:p>
+      <w:pPr>
+        <w:rPr>
+          <w:rFonts w:hint="eastAsia"/>
+        </w:rPr>
+      </w:pPr>
+      <w:r>
+        <w:t xml:space="preserve">--bootstrap-region-id </w:t>
+      </w:r>
+      <w:proofErr w:type="spellStart"/>
+      <w:r>
+        <w:t>RegionOne</w:t>
+      </w:r>
+      <w:proofErr w:type="spellEnd"/>
+    </w:p>
+    <w:p>
+      <w:pPr>
+        <w:rPr>
+          <w:rFonts w:hint="eastAsia"/>
+        </w:rPr>
+      </w:pPr>
+    </w:p>
+    <w:p/>
+    <w:p>
+      <w:pPr>
+        <w:pStyle w:val="2"/>
+      </w:pPr>
+      <w:r>
+        <w:t>7.</w:t>
+      </w:r>
+      <w:r>
+        <w:t xml:space="preserve">初始化环境变量 </w:t>
+      </w:r>
+    </w:p>
+    <w:p>
+      <w:r>
+        <w:rPr>
+          <w:rFonts w:hint="eastAsia"/>
+        </w:rPr>
+        <w:t>同样，要将c</w:t>
+      </w:r>
+      <w:r>
+        <w:t>ontroller</w:t>
+      </w:r>
+      <w:r>
+        <w:rPr>
+          <w:rFonts w:hint="eastAsia"/>
+        </w:rPr>
+        <w:t>转换为IP地址</w:t>
+      </w:r>
+    </w:p>
+    <w:p>
+      <w:pPr>
+        <w:rPr>
+          <w:rFonts w:hint="eastAsia"/>
+        </w:rPr>
+      </w:pPr>
+    </w:p>
+    <w:p>
+      <w:r>
+        <w:t>[</w:t>
+      </w:r>
+      <w:proofErr w:type="spellStart"/>
+      <w:r>
+        <w:t>root@controller</w:t>
+      </w:r>
+      <w:proofErr w:type="spellEnd"/>
+      <w:r>
+        <w:t xml:space="preserve"> ~]# cat &gt;&gt; ~/.</w:t>
+      </w:r>
+      <w:proofErr w:type="spellStart"/>
+      <w:r>
+        <w:t>bashrc</w:t>
+      </w:r>
+      <w:proofErr w:type="spellEnd"/>
+      <w:r>
+        <w:t xml:space="preserve"> &lt;&lt; EOF</w:t>
+      </w:r>
+    </w:p>
+    <w:p/>
+    <w:p>
+      <w:r>
+        <w:t xml:space="preserve">export OS_USERNAME=admin </w:t>
+      </w:r>
+    </w:p>
+    <w:p>
+      <w:pPr>
+        <w:pStyle w:val="HTML0"/>
+        <w:rPr>
+          <w:rFonts w:hint="eastAsia"/>
+          <w:color w:val="000000"/>
+          <w:sz w:val="18"/>
+          <w:szCs w:val="18"/>
+        </w:rPr>
+      </w:pPr>
+      <w:r>
+        <w:t xml:space="preserve">export OS_PASSWORD=ADMIN_PASS </w:t>
+      </w:r>
+      <w:r>
+        <w:tab/>
+      </w:r>
+      <w:r>
+        <w:rPr>
+          <w:color w:val="000000"/>
+          <w:sz w:val="21"/>
+          <w:szCs w:val="21"/>
+        </w:rPr>
+        <w:t>#就是keystone-manage中设定的--bootstrap-password</w:t>
+      </w:r>
+    </w:p>
+    <w:p>
+      <w:pPr>
+        <w:pStyle w:val="HTML0"/>
+        <w:rPr>
+          <w:rFonts w:hint="eastAsia"/>
+          <w:color w:val="000000"/>
+          <w:sz w:val="18"/>
+          <w:szCs w:val="18"/>
+        </w:rPr>
+      </w:pPr>
+      <w:r>
+        <w:t xml:space="preserve">export OS_PROJECT_NAME=admin </w:t>
+      </w:r>
+      <w:r>
+        <w:tab/>
+      </w:r>
+      <w:r>
+        <w:rPr>
+          <w:color w:val="000000"/>
+          <w:sz w:val="21"/>
+          <w:szCs w:val="21"/>
+        </w:rPr>
+        <w:t>#项目名　project &lt;-- 用户 &lt;--角色  若想让用户获取权限必须要指定用户所在的项目是哪个</w:t>
+      </w:r>
+    </w:p>
+    <w:p>
+      <w:pPr>
+        <w:pStyle w:val="HTML0"/>
+        <w:rPr>
+          <w:rFonts w:hint="eastAsia"/>
+          <w:color w:val="000000"/>
+          <w:sz w:val="18"/>
+          <w:szCs w:val="18"/>
+        </w:rPr>
+      </w:pPr>
+      <w:r>
+        <w:t xml:space="preserve">export OS_USER_DOMAIN_NAME=Default </w:t>
+      </w:r>
+      <w:r>
+        <w:tab/>
+      </w:r>
+      <w:r>
+        <w:rPr>
+          <w:color w:val="000000"/>
+          <w:sz w:val="21"/>
+          <w:szCs w:val="21"/>
+        </w:rPr>
+        <w:t>#默认域</w:t>
+      </w:r>
+    </w:p>
+    <w:p>
+      <w:r>
+        <w:t xml:space="preserve">export OS_PROJECT_DOMAIN_NAME=Default </w:t>
+      </w:r>
+    </w:p>
+    <w:p>
+      <w:pPr>
+        <w:pStyle w:val="HTML0"/>
+        <w:rPr>
+          <w:rFonts w:hint="eastAsia"/>
+          <w:color w:val="000000"/>
+          <w:sz w:val="18"/>
+          <w:szCs w:val="18"/>
+        </w:rPr>
+      </w:pPr>
+      <w:r>
+        <w:t>export OS_AUTH_URL=http://</w:t>
+      </w:r>
+      <w:r>
+        <w:t>192.168.112.146</w:t>
+      </w:r>
+      <w:r>
+        <w:t xml:space="preserve">:5000/v3 </w:t>
+      </w:r>
+      <w:r>
+        <w:rPr>
+          <w:color w:val="000000"/>
+          <w:sz w:val="21"/>
+          <w:szCs w:val="21"/>
+        </w:rPr>
+        <w:t>#认证</w:t>
+      </w:r>
+      <w:proofErr w:type="spellStart"/>
+      <w:r>
+        <w:rPr>
+          <w:color w:val="000000"/>
+          <w:sz w:val="21"/>
+          <w:szCs w:val="21"/>
+        </w:rPr>
+        <w:t>url</w:t>
+      </w:r>
+      <w:proofErr w:type="spellEnd"/>
+    </w:p>
+    <w:p>
+      <w:pPr>
+        <w:pStyle w:val="HTML0"/>
+        <w:rPr>
+          <w:rFonts w:hint="eastAsia"/>
+          <w:color w:val="000000"/>
+          <w:sz w:val="18"/>
+          <w:szCs w:val="18"/>
+        </w:rPr>
+      </w:pPr>
+      <w:r>
+        <w:t xml:space="preserve">export OS_IDENTITY_API_VERSION=3 </w:t>
+      </w:r>
+      <w:r>
+        <w:rPr>
+          <w:color w:val="000000"/>
+          <w:sz w:val="21"/>
+          <w:szCs w:val="21"/>
+        </w:rPr>
+        <w:t>#指定版本信息</w:t>
+      </w:r>
+    </w:p>
+    <w:p>
+      <w:r>
+        <w:t>EOF</w:t>
+      </w:r>
+    </w:p>
+    <w:p/>
+    <w:p>
+      <w:r>
+        <w:rPr>
+          <w:rFonts w:hint="eastAsia"/>
+        </w:rPr>
+        <w:t>source命令用法</w:t>
+      </w:r>
+      <w:r>
+        <w:fldChar w:fldCharType="begin"/>
+      </w:r>
+      <w:r>
+        <w:instrText xml:space="preserve"> HYPERLINK "https://www.cnblogs.com/shuiche/p/9436126.html" \l "source%E5%91%BD%E4%BB%A4%E7%94%A8%E6%B3%95" </w:instrText>
+      </w:r>
+      <w:r>
+        <w:fldChar w:fldCharType="separate"/>
+      </w:r>
+      <w:r>
+        <w:rPr>
+          <w:rStyle w:val="a5"/>
+          <w:rFonts w:hint="eastAsia"/>
+        </w:rPr>
+        <w:t>#</w:t>
+      </w:r>
+      <w:r>
+        <w:fldChar w:fldCharType="end"/>
+      </w:r>
+    </w:p>
+    <w:p>
+      <w:pPr>
+        <w:rPr>
+          <w:rFonts w:hint="eastAsia"/>
+        </w:rPr>
+      </w:pPr>
+      <w:r>
+        <w:t xml:space="preserve">source </w:t>
+      </w:r>
+      <w:proofErr w:type="spellStart"/>
+      <w:r>
+        <w:t>FileName</w:t>
+      </w:r>
+      <w:proofErr w:type="spellEnd"/>
+    </w:p>
+    <w:p>
+      <w:r>
+        <w:rPr>
+          <w:rFonts w:hint="eastAsia"/>
+        </w:rPr>
+        <w:t> </w:t>
+      </w:r>
+    </w:p>
+    <w:p>
+      <w:pPr>
+        <w:rPr>
+          <w:rFonts w:hint="eastAsia"/>
+        </w:rPr>
+      </w:pPr>
+      <w:r>
+        <w:rPr>
+          <w:rFonts w:hint="eastAsia"/>
+        </w:rPr>
+        <w:t>source命令作用</w:t>
+      </w:r>
+      <w:r>
+        <w:fldChar w:fldCharType="begin"/>
+      </w:r>
+      <w:r>
+        <w:instrText xml:space="preserve"> HYPERLINK "https://www.cnblogs.com/shuiche/p/9436126.html" \l "source%E5%91%BD%E4%BB%A4%E4%BD%9C%E7%94%A8" </w:instrText>
+      </w:r>
+      <w:r>
+        <w:fldChar w:fldCharType="separate"/>
+      </w:r>
+      <w:r>
+        <w:rPr>
+          <w:rStyle w:val="a5"/>
+          <w:rFonts w:hint="eastAsia"/>
+        </w:rPr>
+        <w:t>#</w:t>
+      </w:r>
+      <w:r>
+        <w:fldChar w:fldCharType="end"/>
+      </w:r>
+    </w:p>
+    <w:p>
+      <w:pPr>
+        <w:rPr>
+          <w:rFonts w:hint="eastAsia"/>
+        </w:rPr>
+      </w:pPr>
+      <w:r>
+        <w:rPr>
+          <w:rFonts w:hint="eastAsia"/>
+        </w:rPr>
+        <w:t>在当前bash环境下读取并执行</w:t>
+      </w:r>
+      <w:proofErr w:type="spellStart"/>
+      <w:r>
+        <w:rPr>
+          <w:rFonts w:hint="eastAsia"/>
+        </w:rPr>
+        <w:t>FileName</w:t>
+      </w:r>
+      <w:proofErr w:type="spellEnd"/>
+      <w:r>
+        <w:rPr>
+          <w:rFonts w:hint="eastAsia"/>
+        </w:rPr>
+        <w:t>中的命令。</w:t>
+      </w:r>
+    </w:p>
+    <w:p>
+      <w:pPr>
+        <w:rPr>
+          <w:rFonts w:hint="eastAsia"/>
+        </w:rPr>
+      </w:pPr>
+      <w:r>
+        <w:rPr>
+          <w:rFonts w:hint="eastAsia"/>
+        </w:rPr>
+        <w:t>*注：该命令通常用命令“.”来替代。</w:t>
+      </w:r>
+    </w:p>
+    <w:p>
+      <w:pPr>
+        <w:rPr>
+          <w:rFonts w:hint="eastAsia"/>
+        </w:rPr>
+      </w:pPr>
+    </w:p>
+    <w:p>
+      <w:r>
+        <w:t>[</w:t>
+      </w:r>
+      <w:proofErr w:type="spellStart"/>
+      <w:r>
+        <w:t>root@controller</w:t>
+      </w:r>
+      <w:proofErr w:type="spellEnd"/>
+      <w:r>
+        <w:t xml:space="preserve"> ~]# source ~/.</w:t>
+      </w:r>
+      <w:proofErr w:type="spellStart"/>
+      <w:r>
+        <w:t>bashrc</w:t>
+      </w:r>
+      <w:proofErr w:type="spellEnd"/>
+      <w:r>
+        <w:t xml:space="preserve"> </w:t>
+      </w:r>
+      <w:r>
+        <w:t xml:space="preserve"> </w:t>
+      </w:r>
+      <w:r>
+        <w:rPr>
+          <w:rFonts w:hint="eastAsia"/>
+        </w:rPr>
+        <w:t>#读取刚刚更新的文件</w:t>
+      </w:r>
+    </w:p>
+    <w:p/>
+    <w:p>
+      <w:r>
+        <w:rPr>
+          <w:rFonts w:hint="eastAsia"/>
+        </w:rPr>
+        <w:t>验证初始化操作成功：</w:t>
+      </w:r>
+    </w:p>
+    <w:p>
+      <w:pPr>
+        <w:rPr>
+          <w:rFonts w:hint="eastAsia"/>
+        </w:rPr>
+      </w:pPr>
+      <w:r>
+        <w:drawing>
+          <wp:inline distT="0" distB="0" distL="0" distR="0" wp14:anchorId="3BBF4F00" wp14:editId="1AC2B65E">
+            <wp:extent cx="5274310" cy="525145"/>
+            <wp:effectExtent l="0" t="0" r="2540" b="8255"/>
+            <wp:docPr id="5" name="图片 5"/>
+            <wp:cNvGraphicFramePr>
+              <a:graphicFrameLocks xmlns:a="http://schemas.openxmlformats.org/drawingml/2006/main" noChangeAspect="1"/>
+            </wp:cNvGraphicFramePr>
+            <a:graphic xmlns:a="http://schemas.openxmlformats.org/drawingml/2006/main">
+              <a:graphicData uri="http://schemas.openxmlformats.org/drawingml/2006/picture">
+                <pic:pic xmlns:pic="http://schemas.openxmlformats.org/drawingml/2006/picture">
+                  <pic:nvPicPr>
+                    <pic:cNvPr id="1" name=""/>
+                    <pic:cNvPicPr/>
+                  </pic:nvPicPr>
+                  <pic:blipFill>
+                    <a:blip r:embed="rId11"/>
+                    <a:stretch>
+                      <a:fillRect/>
+                    </a:stretch>
+                  </pic:blipFill>
+                  <pic:spPr>
+                    <a:xfrm>
+                      <a:off x="0" y="0"/>
+                      <a:ext cx="5274310" cy="525145"/>
+                    </a:xfrm>
+                    <a:prstGeom prst="rect">
+                      <a:avLst/>
+                    </a:prstGeom>
+                  </pic:spPr>
+                </pic:pic>
+              </a:graphicData>
+            </a:graphic>
+          </wp:inline>
+        </w:drawing>
+      </w:r>
+    </w:p>
+    <w:p>
+      <w:pPr>
+        <w:rPr>
+          <w:rFonts w:hint="eastAsia"/>
+        </w:rPr>
+      </w:pPr>
+      <w:r>
+        <w:lastRenderedPageBreak/>
+        <w:t>[</w:t>
+      </w:r>
+      <w:proofErr w:type="spellStart"/>
+      <w:r>
+        <w:t>root@controller</w:t>
+      </w:r>
+      <w:proofErr w:type="spellEnd"/>
+      <w:r>
+        <w:t xml:space="preserve"> ~]# </w:t>
+      </w:r>
+      <w:proofErr w:type="spellStart"/>
+      <w:r>
+        <w:t>openstack</w:t>
+      </w:r>
+      <w:proofErr w:type="spellEnd"/>
+      <w:r>
+        <w:t xml:space="preserve"> token issue</w:t>
+      </w:r>
     </w:p>
     <w:sectPr>
       <w:pgSz w:w="11906" w:h="16838"/>
@@ -2432,6 +5009,44 @@
     </w:sectPr>
   </w:body>
 </w:document>
+</file>
+
+<file path=word/endnotes.xml><?xml version="1.0" encoding="utf-8"?>
+<w:endnotes xmlns:wpc="http://schemas.microsoft.com/office/word/2010/wordprocessingCanvas" xmlns:cx="http://schemas.microsoft.com/office/drawing/2014/chartex" xmlns:cx1="http://schemas.microsoft.com/office/drawing/2015/9/8/chartex" xmlns:cx2="http://schemas.microsoft.com/office/drawing/2015/10/21/chartex" xmlns:cx3="http://schemas.microsoft.com/office/drawing/2016/5/9/chartex" xmlns:cx4="http://schemas.microsoft.com/office/drawing/2016/5/10/chartex" xmlns:cx5="http://schemas.microsoft.com/office/drawing/2016/5/11/chartex" xmlns:cx6="http://schemas.microsoft.com/office/drawing/2016/5/12/chartex" xmlns:cx7="http://schemas.microsoft.com/office/drawing/2016/5/13/chartex" xmlns:cx8="http://schemas.microsoft.com/office/drawing/2016/5/14/chartex" xmlns:mc="http://schemas.openxmlformats.org/markup-compatibility/2006" xmlns:aink="http://schemas.microsoft.com/office/drawing/2016/ink" xmlns:am3d="http://schemas.microsoft.com/office/drawing/2017/model3d" xmlns:o="urn:schemas-microsoft-com:office:office" xmlns:r="http://schemas.openxmlformats.org/officeDocument/2006/relationships" xmlns:m="http://schemas.openxmlformats.org/officeDocument/2006/math" xmlns:v="urn:schemas-microsoft-com:vml" xmlns:wp14="http://schemas.microsoft.com/office/word/2010/wordprocessingDrawing" xmlns:wp="http://schemas.openxmlformats.org/drawingml/2006/wordprocessingDrawing" xmlns:w10="urn:schemas-microsoft-com:office:word" xmlns:w="http://schemas.openxmlformats.org/wordprocessingml/2006/main" xmlns:w14="http://schemas.microsoft.com/office/word/2010/wordml" xmlns:w15="http://schemas.microsoft.com/office/word/2012/wordml" xmlns:w16cex="http://schemas.microsoft.com/office/word/2018/wordml/cex" xmlns:w16cid="http://schemas.microsoft.com/office/word/2016/wordml/cid" xmlns:w16="http://schemas.microsoft.com/office/word/2018/wordml" xmlns:w16sdtdh="http://schemas.microsoft.com/office/word/2020/wordml/sdtdatahash" xmlns:w16se="http://schemas.microsoft.com/office/word/2015/wordml/symex" xmlns:wpg="http://schemas.microsoft.com/office/word/2010/wordprocessingGroup" xmlns:wpi="http://schemas.microsoft.com/office/word/2010/wordprocessingInk" xmlns:wne="http://schemas.microsoft.com/office/word/2006/wordml" xmlns:wps="http://schemas.microsoft.com/office/word/2010/wordprocessingShape" mc:Ignorable="w14 w15 w16se w16cid w16 w16cex w16sdtdh wp14">
+  <w:endnote w:type="separator" w:id="-1">
+    <w:p>
+      <w:r>
+        <w:separator/>
+      </w:r>
+    </w:p>
+  </w:endnote>
+  <w:endnote w:type="continuationSeparator" w:id="0">
+    <w:p>
+      <w:r>
+        <w:continuationSeparator/>
+      </w:r>
+    </w:p>
+  </w:endnote>
+</w:endnotes>
+</file>
+
+<file path=word/footnotes.xml><?xml version="1.0" encoding="utf-8"?>
+<w:footnotes xmlns:wpc="http://schemas.microsoft.com/office/word/2010/wordprocessingCanvas" xmlns:cx="http://schemas.microsoft.com/office/drawing/2014/chartex" xmlns:cx1="http://schemas.microsoft.com/office/drawing/2015/9/8/chartex" xmlns:cx2="http://schemas.microsoft.com/office/drawing/2015/10/21/chartex" xmlns:cx3="http://schemas.microsoft.com/office/drawing/2016/5/9/chartex" xmlns:cx4="http://schemas.microsoft.com/office/drawing/2016/5/10/chartex" xmlns:cx5="http://schemas.microsoft.com/office/drawing/2016/5/11/chartex" xmlns:cx6="http://schemas.microsoft.com/office/drawing/2016/5/12/chartex" xmlns:cx7="http://schemas.microsoft.com/office/drawing/2016/5/13/chartex" xmlns:cx8="http://schemas.microsoft.com/office/drawing/2016/5/14/chartex" xmlns:mc="http://schemas.openxmlformats.org/markup-compatibility/2006" xmlns:aink="http://schemas.microsoft.com/office/drawing/2016/ink" xmlns:am3d="http://schemas.microsoft.com/office/drawing/2017/model3d" xmlns:o="urn:schemas-microsoft-com:office:office" xmlns:r="http://schemas.openxmlformats.org/officeDocument/2006/relationships" xmlns:m="http://schemas.openxmlformats.org/officeDocument/2006/math" xmlns:v="urn:schemas-microsoft-com:vml" xmlns:wp14="http://schemas.microsoft.com/office/word/2010/wordprocessingDrawing" xmlns:wp="http://schemas.openxmlformats.org/drawingml/2006/wordprocessingDrawing" xmlns:w10="urn:schemas-microsoft-com:office:word" xmlns:w="http://schemas.openxmlformats.org/wordprocessingml/2006/main" xmlns:w14="http://schemas.microsoft.com/office/word/2010/wordml" xmlns:w15="http://schemas.microsoft.com/office/word/2012/wordml" xmlns:w16cex="http://schemas.microsoft.com/office/word/2018/wordml/cex" xmlns:w16cid="http://schemas.microsoft.com/office/word/2016/wordml/cid" xmlns:w16="http://schemas.microsoft.com/office/word/2018/wordml" xmlns:w16sdtdh="http://schemas.microsoft.com/office/word/2020/wordml/sdtdatahash" xmlns:w16se="http://schemas.microsoft.com/office/word/2015/wordml/symex" xmlns:wpg="http://schemas.microsoft.com/office/word/2010/wordprocessingGroup" xmlns:wpi="http://schemas.microsoft.com/office/word/2010/wordprocessingInk" xmlns:wne="http://schemas.microsoft.com/office/word/2006/wordml" xmlns:wps="http://schemas.microsoft.com/office/word/2010/wordprocessingShape" mc:Ignorable="w14 w15 w16se w16cid w16 w16cex w16sdtdh wp14">
+  <w:footnote w:type="separator" w:id="-1">
+    <w:p>
+      <w:r>
+        <w:separator/>
+      </w:r>
+    </w:p>
+  </w:footnote>
+  <w:footnote w:type="continuationSeparator" w:id="0">
+    <w:p>
+      <w:r>
+        <w:continuationSeparator/>
+      </w:r>
+    </w:p>
+  </w:footnote>
+</w:footnotes>
 </file>
 
 <file path=word/numbering.xml><?xml version="1.0" encoding="utf-8"?>
@@ -3262,7 +5877,7 @@
   <w:style w:type="paragraph" w:default="1" w:styleId="a">
     <w:name w:val="Normal"/>
     <w:qFormat/>
-    <w:rsid w:val="002741C4"/>
+    <w:rsid w:val="00796379"/>
     <w:pPr>
       <w:widowControl w:val="0"/>
       <w:jc w:val="both"/>
@@ -3307,6 +5922,29 @@
     </w:pPr>
     <w:rPr>
       <w:rFonts w:asciiTheme="majorHAnsi" w:eastAsiaTheme="majorEastAsia" w:hAnsiTheme="majorHAnsi" w:cstheme="majorBidi"/>
+      <w:b/>
+      <w:bCs/>
+      <w:sz w:val="32"/>
+      <w:szCs w:val="32"/>
+    </w:rPr>
+  </w:style>
+  <w:style w:type="paragraph" w:styleId="3">
+    <w:name w:val="heading 3"/>
+    <w:basedOn w:val="a"/>
+    <w:next w:val="a"/>
+    <w:link w:val="30"/>
+    <w:uiPriority w:val="9"/>
+    <w:semiHidden/>
+    <w:unhideWhenUsed/>
+    <w:qFormat/>
+    <w:rsid w:val="00954150"/>
+    <w:pPr>
+      <w:keepNext/>
+      <w:keepLines/>
+      <w:spacing w:before="260" w:after="260" w:line="416" w:lineRule="auto"/>
+      <w:outlineLvl w:val="2"/>
+    </w:pPr>
+    <w:rPr>
       <w:b/>
       <w:bCs/>
       <w:sz w:val="32"/>
@@ -3431,6 +6069,134 @@
     <w:rPr>
       <w:color w:val="605E5C"/>
       <w:shd w:val="clear" w:color="auto" w:fill="E1DFDD"/>
+    </w:rPr>
+  </w:style>
+  <w:style w:type="paragraph" w:styleId="a7">
+    <w:name w:val="header"/>
+    <w:basedOn w:val="a"/>
+    <w:link w:val="a8"/>
+    <w:uiPriority w:val="99"/>
+    <w:unhideWhenUsed/>
+    <w:rsid w:val="00796379"/>
+    <w:pPr>
+      <w:pBdr>
+        <w:bottom w:val="single" w:sz="6" w:space="1" w:color="auto"/>
+      </w:pBdr>
+      <w:tabs>
+        <w:tab w:val="center" w:pos="4153"/>
+        <w:tab w:val="right" w:pos="8306"/>
+      </w:tabs>
+      <w:snapToGrid w:val="0"/>
+      <w:jc w:val="center"/>
+    </w:pPr>
+    <w:rPr>
+      <w:sz w:val="18"/>
+      <w:szCs w:val="18"/>
+    </w:rPr>
+  </w:style>
+  <w:style w:type="character" w:customStyle="1" w:styleId="a8">
+    <w:name w:val="页眉 字符"/>
+    <w:basedOn w:val="a0"/>
+    <w:link w:val="a7"/>
+    <w:uiPriority w:val="99"/>
+    <w:rsid w:val="00796379"/>
+    <w:rPr>
+      <w:sz w:val="18"/>
+      <w:szCs w:val="18"/>
+    </w:rPr>
+  </w:style>
+  <w:style w:type="paragraph" w:styleId="a9">
+    <w:name w:val="footer"/>
+    <w:basedOn w:val="a"/>
+    <w:link w:val="aa"/>
+    <w:uiPriority w:val="99"/>
+    <w:unhideWhenUsed/>
+    <w:rsid w:val="00796379"/>
+    <w:pPr>
+      <w:tabs>
+        <w:tab w:val="center" w:pos="4153"/>
+        <w:tab w:val="right" w:pos="8306"/>
+      </w:tabs>
+      <w:snapToGrid w:val="0"/>
+      <w:jc w:val="left"/>
+    </w:pPr>
+    <w:rPr>
+      <w:sz w:val="18"/>
+      <w:szCs w:val="18"/>
+    </w:rPr>
+  </w:style>
+  <w:style w:type="character" w:customStyle="1" w:styleId="aa">
+    <w:name w:val="页脚 字符"/>
+    <w:basedOn w:val="a0"/>
+    <w:link w:val="a9"/>
+    <w:uiPriority w:val="99"/>
+    <w:rsid w:val="00796379"/>
+    <w:rPr>
+      <w:sz w:val="18"/>
+      <w:szCs w:val="18"/>
+    </w:rPr>
+  </w:style>
+  <w:style w:type="character" w:customStyle="1" w:styleId="30">
+    <w:name w:val="标题 3 字符"/>
+    <w:basedOn w:val="a0"/>
+    <w:link w:val="3"/>
+    <w:uiPriority w:val="9"/>
+    <w:semiHidden/>
+    <w:rsid w:val="00954150"/>
+    <w:rPr>
+      <w:b/>
+      <w:bCs/>
+      <w:sz w:val="32"/>
+      <w:szCs w:val="32"/>
+    </w:rPr>
+  </w:style>
+  <w:style w:type="paragraph" w:styleId="HTML0">
+    <w:name w:val="HTML Preformatted"/>
+    <w:basedOn w:val="a"/>
+    <w:link w:val="HTML1"/>
+    <w:uiPriority w:val="99"/>
+    <w:unhideWhenUsed/>
+    <w:rsid w:val="00954150"/>
+    <w:pPr>
+      <w:widowControl/>
+      <w:tabs>
+        <w:tab w:val="left" w:pos="916"/>
+        <w:tab w:val="left" w:pos="1832"/>
+        <w:tab w:val="left" w:pos="2748"/>
+        <w:tab w:val="left" w:pos="3664"/>
+        <w:tab w:val="left" w:pos="4580"/>
+        <w:tab w:val="left" w:pos="5496"/>
+        <w:tab w:val="left" w:pos="6412"/>
+        <w:tab w:val="left" w:pos="7328"/>
+        <w:tab w:val="left" w:pos="8244"/>
+        <w:tab w:val="left" w:pos="9160"/>
+        <w:tab w:val="left" w:pos="10076"/>
+        <w:tab w:val="left" w:pos="10992"/>
+        <w:tab w:val="left" w:pos="11908"/>
+        <w:tab w:val="left" w:pos="12824"/>
+        <w:tab w:val="left" w:pos="13740"/>
+        <w:tab w:val="left" w:pos="14656"/>
+      </w:tabs>
+      <w:jc w:val="left"/>
+    </w:pPr>
+    <w:rPr>
+      <w:rFonts w:ascii="宋体" w:eastAsia="宋体" w:hAnsi="宋体" w:cs="宋体"/>
+      <w:kern w:val="0"/>
+      <w:sz w:val="24"/>
+      <w:szCs w:val="24"/>
+    </w:rPr>
+  </w:style>
+  <w:style w:type="character" w:customStyle="1" w:styleId="HTML1">
+    <w:name w:val="HTML 预设格式 字符"/>
+    <w:basedOn w:val="a0"/>
+    <w:link w:val="HTML0"/>
+    <w:uiPriority w:val="99"/>
+    <w:rsid w:val="00954150"/>
+    <w:rPr>
+      <w:rFonts w:ascii="宋体" w:eastAsia="宋体" w:hAnsi="宋体" w:cs="宋体"/>
+      <w:kern w:val="0"/>
+      <w:sz w:val="24"/>
+      <w:szCs w:val="24"/>
     </w:rPr>
   </w:style>
 </w:styles>
